--- a/documentation/rest_api.docx
+++ b/documentation/rest_api.docx
@@ -233,6 +233,29 @@
       <w:pPr>
         <w:pStyle w:val="ListParagraph"/>
         <w:numPr>
+          <w:ilvl w:val="2"/>
+          <w:numId w:val="1"/>
+        </w:numPr>
+        <w:spacing w:after="120"/>
+        <w:rPr>
+          <w:rFonts w:ascii="Nunito" w:hAnsi="Nunito"/>
+          <w:sz w:val="28"/>
+          <w:szCs w:val="28"/>
+        </w:rPr>
+      </w:pPr>
+      <w:r>
+        <w:rPr>
+          <w:rFonts w:ascii="Nunito" w:hAnsi="Nunito"/>
+          <w:sz w:val="28"/>
+          <w:szCs w:val="28"/>
+        </w:rPr>
+        <w:t>Szükséges jogosultsági szint: admin</w:t>
+      </w:r>
+    </w:p>
+    <w:p>
+      <w:pPr>
+        <w:pStyle w:val="ListParagraph"/>
+        <w:numPr>
           <w:ilvl w:val="1"/>
           <w:numId w:val="1"/>
         </w:numPr>
@@ -310,6 +333,100 @@
       <w:pPr>
         <w:pStyle w:val="ListParagraph"/>
         <w:numPr>
+          <w:ilvl w:val="2"/>
+          <w:numId w:val="1"/>
+        </w:numPr>
+        <w:spacing w:after="120"/>
+        <w:rPr>
+          <w:rFonts w:ascii="Nunito" w:hAnsi="Nunito"/>
+          <w:sz w:val="28"/>
+          <w:szCs w:val="28"/>
+        </w:rPr>
+      </w:pPr>
+      <w:r>
+        <w:rPr>
+          <w:rFonts w:ascii="Nunito" w:hAnsi="Nunito"/>
+          <w:sz w:val="28"/>
+          <w:szCs w:val="28"/>
+        </w:rPr>
+        <w:t>Szükséges jogosultsági szint: regisztrált felhasználó</w:t>
+      </w:r>
+    </w:p>
+    <w:p>
+      <w:pPr>
+        <w:pStyle w:val="ListParagraph"/>
+        <w:numPr>
+          <w:ilvl w:val="2"/>
+          <w:numId w:val="1"/>
+        </w:numPr>
+        <w:spacing w:after="120"/>
+        <w:rPr>
+          <w:rFonts w:ascii="Nunito" w:hAnsi="Nunito"/>
+          <w:sz w:val="28"/>
+          <w:szCs w:val="28"/>
+        </w:rPr>
+      </w:pPr>
+      <w:r>
+        <w:rPr>
+          <w:rFonts w:ascii="Nunito" w:hAnsi="Nunito"/>
+          <w:sz w:val="28"/>
+          <w:szCs w:val="28"/>
+        </w:rPr>
+        <w:t xml:space="preserve">Paraméterek: </w:t>
+      </w:r>
+      <w:r>
+        <w:rPr>
+          <w:rFonts w:ascii="Nunito" w:hAnsi="Nunito"/>
+          <w:sz w:val="28"/>
+          <w:szCs w:val="28"/>
+        </w:rPr>
+        <w:t>habit_name, [habit_name_status = “new”]</w:t>
+      </w:r>
+      <w:r>
+        <w:rPr>
+          <w:rFonts w:ascii="Nunito" w:hAnsi="Nunito"/>
+          <w:sz w:val="28"/>
+          <w:szCs w:val="28"/>
+        </w:rPr>
+        <w:t>,</w:t>
+      </w:r>
+      <w:r>
+        <w:rPr>
+          <w:rFonts w:ascii="Nunito" w:hAnsi="Nunito"/>
+          <w:sz w:val="28"/>
+          <w:szCs w:val="28"/>
+        </w:rPr>
+        <w:t xml:space="preserve"> habit_type, interval, habit_interval_type, [start_date = now()]</w:t>
+      </w:r>
+      <w:r>
+        <w:rPr>
+          <w:rFonts w:ascii="Nunito" w:hAnsi="Nunito"/>
+          <w:sz w:val="28"/>
+          <w:szCs w:val="28"/>
+        </w:rPr>
+        <w:t>,</w:t>
+      </w:r>
+      <w:r>
+        <w:rPr>
+          <w:rFonts w:ascii="Nunito" w:hAnsi="Nunito"/>
+          <w:sz w:val="28"/>
+          <w:szCs w:val="28"/>
+        </w:rPr>
+        <w:t xml:space="preserve"> [is_active = true]</w:t>
+      </w:r>
+      <w:r>
+        <w:rPr>
+          <w:rFonts w:ascii="Nunito" w:hAnsi="Nunito"/>
+          <w:sz w:val="28"/>
+          <w:szCs w:val="28"/>
+        </w:rPr>
+        <w:t>, user_id</w:t>
+      </w:r>
+    </w:p>
+    <w:p>
+      <w:pPr>
+        <w:pStyle w:val="ListParagraph"/>
+        <w:numPr>
           <w:ilvl w:val="1"/>
           <w:numId w:val="1"/>
         </w:numPr>
@@ -326,7 +443,7 @@
           <w:sz w:val="28"/>
           <w:szCs w:val="28"/>
         </w:rPr>
-        <w:t>PUT</w:t>
+        <w:t>PATCH</w:t>
       </w:r>
       <w:r>
         <w:rPr>
@@ -387,6 +504,60 @@
       <w:pPr>
         <w:pStyle w:val="ListParagraph"/>
         <w:numPr>
+          <w:ilvl w:val="2"/>
+          <w:numId w:val="1"/>
+        </w:numPr>
+        <w:spacing w:after="120"/>
+        <w:rPr>
+          <w:rFonts w:ascii="Nunito" w:hAnsi="Nunito"/>
+          <w:sz w:val="28"/>
+          <w:szCs w:val="28"/>
+        </w:rPr>
+      </w:pPr>
+      <w:r>
+        <w:rPr>
+          <w:rFonts w:ascii="Nunito" w:hAnsi="Nunito"/>
+          <w:sz w:val="28"/>
+          <w:szCs w:val="28"/>
+        </w:rPr>
+        <w:t>Szükséges jogosultsági szint: regisztrált felhasználó</w:t>
+      </w:r>
+    </w:p>
+    <w:p>
+      <w:pPr>
+        <w:pStyle w:val="ListParagraph"/>
+        <w:numPr>
+          <w:ilvl w:val="2"/>
+          <w:numId w:val="1"/>
+        </w:numPr>
+        <w:spacing w:after="120"/>
+        <w:rPr>
+          <w:rFonts w:ascii="Nunito" w:hAnsi="Nunito"/>
+          <w:sz w:val="28"/>
+          <w:szCs w:val="28"/>
+        </w:rPr>
+      </w:pPr>
+      <w:r>
+        <w:rPr>
+          <w:rFonts w:ascii="Nunito" w:hAnsi="Nunito"/>
+          <w:sz w:val="28"/>
+          <w:szCs w:val="28"/>
+        </w:rPr>
+        <w:t xml:space="preserve">Paraméterek: habit_id [habit_name], [habit_name_status], [habit_type], [interval], [habit_interval_type], [start_date], [is_active], </w:t>
+      </w:r>
+      <w:r>
+        <w:rPr>
+          <w:rFonts w:ascii="Nunito" w:hAnsi="Nunito"/>
+          <w:sz w:val="28"/>
+          <w:szCs w:val="28"/>
+        </w:rPr>
+        <w:t>[user_id]</w:t>
+      </w:r>
+    </w:p>
+    <w:p>
+      <w:pPr>
+        <w:pStyle w:val="ListParagraph"/>
+        <w:numPr>
           <w:ilvl w:val="1"/>
           <w:numId w:val="1"/>
         </w:numPr>
@@ -458,6 +629,238 @@
           <w:szCs w:val="28"/>
         </w:rPr>
         <w:t>Kimenet: DELETE sikeressége</w:t>
+      </w:r>
+    </w:p>
+    <w:p>
+      <w:pPr>
+        <w:pStyle w:val="ListParagraph"/>
+        <w:numPr>
+          <w:ilvl w:val="2"/>
+          <w:numId w:val="1"/>
+        </w:numPr>
+        <w:spacing w:after="120"/>
+        <w:rPr>
+          <w:rFonts w:ascii="Nunito" w:hAnsi="Nunito"/>
+          <w:sz w:val="28"/>
+          <w:szCs w:val="28"/>
+        </w:rPr>
+      </w:pPr>
+      <w:r>
+        <w:rPr>
+          <w:rFonts w:ascii="Nunito" w:hAnsi="Nunito"/>
+          <w:sz w:val="28"/>
+          <w:szCs w:val="28"/>
+        </w:rPr>
+        <w:t>Szükséges jogosultsági szint: regisztrált felhasználó</w:t>
+      </w:r>
+    </w:p>
+    <w:p>
+      <w:pPr>
+        <w:pStyle w:val="ListParagraph"/>
+        <w:numPr>
+          <w:ilvl w:val="1"/>
+          <w:numId w:val="1"/>
+        </w:numPr>
+        <w:spacing w:after="120"/>
+        <w:rPr>
+          <w:rFonts w:ascii="Nunito" w:hAnsi="Nunito"/>
+          <w:sz w:val="28"/>
+          <w:szCs w:val="28"/>
+        </w:rPr>
+      </w:pPr>
+      <w:r>
+        <w:rPr>
+          <w:rFonts w:ascii="Nunito" w:hAnsi="Nunito"/>
+          <w:sz w:val="28"/>
+          <w:szCs w:val="28"/>
+        </w:rPr>
+        <w:t xml:space="preserve">GET </w:t>
+      </w:r>
+      <w:r>
+        <w:rPr>
+          <w:rFonts w:ascii="Cascadia Code" w:hAnsi="Cascadia Code"/>
+          <w:sz w:val="28"/>
+          <w:szCs w:val="28"/>
+        </w:rPr>
+        <w:t>/api/habits</w:t>
+      </w:r>
+      <w:r>
+        <w:rPr>
+          <w:rFonts w:ascii="Cascadia Code" w:hAnsi="Cascadia Code"/>
+          <w:sz w:val="28"/>
+          <w:szCs w:val="28"/>
+        </w:rPr>
+        <w:t>/own</w:t>
+      </w:r>
+    </w:p>
+    <w:p>
+      <w:pPr>
+        <w:pStyle w:val="ListParagraph"/>
+        <w:numPr>
+          <w:ilvl w:val="2"/>
+          <w:numId w:val="1"/>
+        </w:numPr>
+        <w:spacing w:after="120"/>
+        <w:rPr>
+          <w:rFonts w:ascii="Nunito" w:hAnsi="Nunito"/>
+          <w:sz w:val="28"/>
+          <w:szCs w:val="28"/>
+        </w:rPr>
+      </w:pPr>
+      <w:r>
+        <w:rPr>
+          <w:rFonts w:ascii="Nunito" w:hAnsi="Nunito"/>
+          <w:sz w:val="28"/>
+          <w:szCs w:val="28"/>
+        </w:rPr>
+        <w:t>Bemenet: Felhasználó azonosítója</w:t>
+      </w:r>
+    </w:p>
+    <w:p>
+      <w:pPr>
+        <w:pStyle w:val="ListParagraph"/>
+        <w:numPr>
+          <w:ilvl w:val="2"/>
+          <w:numId w:val="1"/>
+        </w:numPr>
+        <w:spacing w:after="120"/>
+        <w:rPr>
+          <w:rFonts w:ascii="Nunito" w:hAnsi="Nunito"/>
+          <w:sz w:val="28"/>
+          <w:szCs w:val="28"/>
+        </w:rPr>
+      </w:pPr>
+      <w:r>
+        <w:rPr>
+          <w:rFonts w:ascii="Nunito" w:hAnsi="Nunito"/>
+          <w:sz w:val="28"/>
+          <w:szCs w:val="28"/>
+        </w:rPr>
+        <w:lastRenderedPageBreak/>
+        <w:t>Kimenet: Saját szokások</w:t>
+      </w:r>
+    </w:p>
+    <w:p>
+      <w:pPr>
+        <w:pStyle w:val="ListParagraph"/>
+        <w:numPr>
+          <w:ilvl w:val="2"/>
+          <w:numId w:val="1"/>
+        </w:numPr>
+        <w:spacing w:after="120"/>
+        <w:rPr>
+          <w:rFonts w:ascii="Nunito" w:hAnsi="Nunito"/>
+          <w:sz w:val="28"/>
+          <w:szCs w:val="28"/>
+        </w:rPr>
+      </w:pPr>
+      <w:r>
+        <w:rPr>
+          <w:rFonts w:ascii="Nunito" w:hAnsi="Nunito"/>
+          <w:sz w:val="28"/>
+          <w:szCs w:val="28"/>
+        </w:rPr>
+        <w:t>Szükséges jogosultsági szint: regisztrált felhasználó</w:t>
+      </w:r>
+    </w:p>
+    <w:p>
+      <w:pPr>
+        <w:pStyle w:val="ListParagraph"/>
+        <w:numPr>
+          <w:ilvl w:val="1"/>
+          <w:numId w:val="1"/>
+        </w:numPr>
+        <w:spacing w:after="120"/>
+        <w:rPr>
+          <w:rFonts w:ascii="Nunito" w:hAnsi="Nunito"/>
+          <w:sz w:val="28"/>
+          <w:szCs w:val="28"/>
+        </w:rPr>
+      </w:pPr>
+      <w:r>
+        <w:rPr>
+          <w:rFonts w:ascii="Nunito" w:hAnsi="Nunito"/>
+          <w:sz w:val="28"/>
+          <w:szCs w:val="28"/>
+        </w:rPr>
+        <w:t xml:space="preserve">GET </w:t>
+      </w:r>
+      <w:r>
+        <w:rPr>
+          <w:rFonts w:ascii="Cascadia Code" w:hAnsi="Cascadia Code"/>
+          <w:sz w:val="28"/>
+          <w:szCs w:val="28"/>
+        </w:rPr>
+        <w:t>/api/habits/{id}</w:t>
+      </w:r>
+    </w:p>
+    <w:p>
+      <w:pPr>
+        <w:pStyle w:val="ListParagraph"/>
+        <w:numPr>
+          <w:ilvl w:val="2"/>
+          <w:numId w:val="1"/>
+        </w:numPr>
+        <w:spacing w:after="120"/>
+        <w:rPr>
+          <w:rFonts w:ascii="Nunito" w:hAnsi="Nunito"/>
+          <w:sz w:val="28"/>
+          <w:szCs w:val="28"/>
+        </w:rPr>
+      </w:pPr>
+      <w:r>
+        <w:rPr>
+          <w:rFonts w:ascii="Nunito" w:hAnsi="Nunito"/>
+          <w:sz w:val="28"/>
+          <w:szCs w:val="28"/>
+        </w:rPr>
+        <w:t>Bemenet: Szokás azonosítószáma</w:t>
+      </w:r>
+    </w:p>
+    <w:p>
+      <w:pPr>
+        <w:pStyle w:val="ListParagraph"/>
+        <w:numPr>
+          <w:ilvl w:val="2"/>
+          <w:numId w:val="1"/>
+        </w:numPr>
+        <w:spacing w:after="120"/>
+        <w:rPr>
+          <w:rFonts w:ascii="Nunito" w:hAnsi="Nunito"/>
+          <w:sz w:val="28"/>
+          <w:szCs w:val="28"/>
+        </w:rPr>
+      </w:pPr>
+      <w:r>
+        <w:rPr>
+          <w:rFonts w:ascii="Nunito" w:hAnsi="Nunito"/>
+          <w:sz w:val="28"/>
+          <w:szCs w:val="28"/>
+        </w:rPr>
+        <w:t>Kimenet: Szokás adatai</w:t>
+      </w:r>
+    </w:p>
+    <w:p>
+      <w:pPr>
+        <w:pStyle w:val="ListParagraph"/>
+        <w:numPr>
+          <w:ilvl w:val="2"/>
+          <w:numId w:val="1"/>
+        </w:numPr>
+        <w:spacing w:after="120"/>
+        <w:rPr>
+          <w:rFonts w:ascii="Nunito" w:hAnsi="Nunito"/>
+          <w:sz w:val="28"/>
+          <w:szCs w:val="28"/>
+        </w:rPr>
+      </w:pPr>
+      <w:r>
+        <w:rPr>
+          <w:rFonts w:ascii="Nunito" w:hAnsi="Nunito"/>
+          <w:sz w:val="28"/>
+          <w:szCs w:val="28"/>
+        </w:rPr>
+        <w:t>Szükséges jogosultsági szint: regisztrált felhasználó (admin esetén akármelyik szokás adatai lekérhetőek)</w:t>
       </w:r>
     </w:p>
     <w:p>
@@ -907,7 +1310,6 @@
           <w:sz w:val="28"/>
           <w:szCs w:val="28"/>
         </w:rPr>
-        <w:lastRenderedPageBreak/>
         <w:t>Kimenet: DELETE sikeressége</w:t>
       </w:r>
     </w:p>
@@ -946,9 +1348,547 @@
           <w:sz w:val="28"/>
           <w:szCs w:val="28"/>
         </w:rPr>
-        <w:t>Szokás bejegyzések</w:t>
-      </w:r>
-      <w:r>
+        <w:t>Szokás bejegyzések kezelése</w:t>
+      </w:r>
+    </w:p>
+    <w:p>
+      <w:pPr>
+        <w:pStyle w:val="ListParagraph"/>
+        <w:numPr>
+          <w:ilvl w:val="1"/>
+          <w:numId w:val="1"/>
+        </w:numPr>
+        <w:spacing w:after="120"/>
+        <w:rPr>
+          <w:rFonts w:ascii="Nunito" w:hAnsi="Nunito"/>
+          <w:sz w:val="28"/>
+          <w:szCs w:val="28"/>
+        </w:rPr>
+      </w:pPr>
+      <w:r>
+        <w:rPr>
+          <w:rFonts w:ascii="Nunito" w:hAnsi="Nunito"/>
+          <w:sz w:val="28"/>
+          <w:szCs w:val="28"/>
+        </w:rPr>
+        <w:t xml:space="preserve">GET </w:t>
+      </w:r>
+      <w:r>
+        <w:rPr>
+          <w:rFonts w:ascii="Cascadia Code" w:hAnsi="Cascadia Code"/>
+          <w:sz w:val="28"/>
+          <w:szCs w:val="28"/>
+        </w:rPr>
+        <w:t>/api/habit/{habit_id}/entries/</w:t>
+      </w:r>
+    </w:p>
+    <w:p>
+      <w:pPr>
+        <w:pStyle w:val="ListParagraph"/>
+        <w:numPr>
+          <w:ilvl w:val="2"/>
+          <w:numId w:val="1"/>
+        </w:numPr>
+        <w:spacing w:after="120"/>
+        <w:rPr>
+          <w:rFonts w:ascii="Nunito" w:hAnsi="Nunito"/>
+          <w:sz w:val="28"/>
+          <w:szCs w:val="28"/>
+        </w:rPr>
+      </w:pPr>
+      <w:r>
+        <w:rPr>
+          <w:rFonts w:ascii="Nunito" w:hAnsi="Nunito"/>
+          <w:sz w:val="28"/>
+          <w:szCs w:val="28"/>
+        </w:rPr>
+        <w:t>Bemenet: Szokás azonosítója</w:t>
+      </w:r>
+    </w:p>
+    <w:p>
+      <w:pPr>
+        <w:pStyle w:val="ListParagraph"/>
+        <w:numPr>
+          <w:ilvl w:val="2"/>
+          <w:numId w:val="1"/>
+        </w:numPr>
+        <w:spacing w:after="120"/>
+        <w:rPr>
+          <w:rFonts w:ascii="Nunito" w:hAnsi="Nunito"/>
+          <w:sz w:val="28"/>
+          <w:szCs w:val="28"/>
+        </w:rPr>
+      </w:pPr>
+      <w:r>
+        <w:rPr>
+          <w:rFonts w:ascii="Nunito" w:hAnsi="Nunito"/>
+          <w:sz w:val="28"/>
+          <w:szCs w:val="28"/>
+        </w:rPr>
+        <w:t>Kimenet: Adott szokáshoz tartozó bejegyzések</w:t>
+      </w:r>
+    </w:p>
+    <w:p>
+      <w:pPr>
+        <w:pStyle w:val="ListParagraph"/>
+        <w:numPr>
+          <w:ilvl w:val="1"/>
+          <w:numId w:val="1"/>
+        </w:numPr>
+        <w:spacing w:after="120"/>
+        <w:rPr>
+          <w:rFonts w:ascii="Nunito" w:hAnsi="Nunito"/>
+          <w:sz w:val="28"/>
+          <w:szCs w:val="28"/>
+        </w:rPr>
+      </w:pPr>
+      <w:r>
+        <w:rPr>
+          <w:rFonts w:ascii="Nunito" w:hAnsi="Nunito"/>
+          <w:sz w:val="28"/>
+          <w:szCs w:val="28"/>
+        </w:rPr>
+        <w:t>GET</w:t>
+      </w:r>
+      <w:r>
+        <w:rPr>
+          <w:rFonts w:ascii="Nunito" w:hAnsi="Nunito"/>
+          <w:sz w:val="28"/>
+          <w:szCs w:val="28"/>
+        </w:rPr>
+        <w:t xml:space="preserve"> </w:t>
+      </w:r>
+      <w:r>
+        <w:rPr>
+          <w:rFonts w:ascii="Cascadia Code" w:hAnsi="Cascadia Code"/>
+          <w:sz w:val="28"/>
+          <w:szCs w:val="28"/>
+        </w:rPr>
+        <w:t>/api/habit/{habit_id}/entries/?date</w:t>
+      </w:r>
+    </w:p>
+    <w:p>
+      <w:pPr>
+        <w:pStyle w:val="ListParagraph"/>
+        <w:numPr>
+          <w:ilvl w:val="2"/>
+          <w:numId w:val="1"/>
+        </w:numPr>
+        <w:spacing w:after="120"/>
+        <w:rPr>
+          <w:rFonts w:ascii="Nunito" w:hAnsi="Nunito"/>
+          <w:sz w:val="28"/>
+          <w:szCs w:val="28"/>
+        </w:rPr>
+      </w:pPr>
+      <w:r>
+        <w:rPr>
+          <w:rFonts w:ascii="Nunito" w:hAnsi="Nunito"/>
+          <w:sz w:val="28"/>
+          <w:szCs w:val="28"/>
+        </w:rPr>
+        <w:t>Bemenet: Szokás azonosítója, log dátuma</w:t>
+      </w:r>
+    </w:p>
+    <w:p>
+      <w:pPr>
+        <w:pStyle w:val="ListParagraph"/>
+        <w:numPr>
+          <w:ilvl w:val="2"/>
+          <w:numId w:val="1"/>
+        </w:numPr>
+        <w:spacing w:after="120"/>
+        <w:rPr>
+          <w:rFonts w:ascii="Nunito" w:hAnsi="Nunito"/>
+          <w:sz w:val="28"/>
+          <w:szCs w:val="28"/>
+        </w:rPr>
+      </w:pPr>
+      <w:r>
+        <w:rPr>
+          <w:rFonts w:ascii="Nunito" w:hAnsi="Nunito"/>
+          <w:sz w:val="28"/>
+          <w:szCs w:val="28"/>
+        </w:rPr>
+        <w:t xml:space="preserve">Kimenet: </w:t>
+      </w:r>
+      <w:r>
+        <w:rPr>
+          <w:rFonts w:ascii="Nunito" w:hAnsi="Nunito"/>
+          <w:sz w:val="28"/>
+          <w:szCs w:val="28"/>
+        </w:rPr>
+        <w:t>Bejegyzés tartalma</w:t>
+      </w:r>
+    </w:p>
+    <w:p>
+      <w:pPr>
+        <w:pStyle w:val="ListParagraph"/>
+        <w:numPr>
+          <w:ilvl w:val="1"/>
+          <w:numId w:val="1"/>
+        </w:numPr>
+        <w:spacing w:after="120"/>
+        <w:rPr>
+          <w:rFonts w:ascii="Nunito" w:hAnsi="Nunito"/>
+          <w:sz w:val="28"/>
+          <w:szCs w:val="28"/>
+        </w:rPr>
+      </w:pPr>
+      <w:r>
+        <w:rPr>
+          <w:rFonts w:ascii="Nunito" w:hAnsi="Nunito"/>
+          <w:sz w:val="28"/>
+          <w:szCs w:val="28"/>
+        </w:rPr>
+        <w:t xml:space="preserve">POST </w:t>
+      </w:r>
+      <w:r>
+        <w:rPr>
+          <w:rFonts w:ascii="Cascadia Code" w:hAnsi="Cascadia Code"/>
+          <w:sz w:val="28"/>
+          <w:szCs w:val="28"/>
+        </w:rPr>
+        <w:t>/</w:t>
+      </w:r>
+      <w:r>
+        <w:rPr>
+          <w:rFonts w:ascii="Cascadia Code" w:hAnsi="Cascadia Code"/>
+          <w:sz w:val="28"/>
+          <w:szCs w:val="28"/>
+        </w:rPr>
+        <w:t>api/habit/{habit_id}/entries/?date</w:t>
+      </w:r>
+    </w:p>
+    <w:p>
+      <w:pPr>
+        <w:pStyle w:val="ListParagraph"/>
+        <w:numPr>
+          <w:ilvl w:val="2"/>
+          <w:numId w:val="1"/>
+        </w:numPr>
+        <w:spacing w:after="120"/>
+        <w:rPr>
+          <w:rFonts w:ascii="Nunito" w:hAnsi="Nunito"/>
+          <w:sz w:val="28"/>
+          <w:szCs w:val="28"/>
+        </w:rPr>
+      </w:pPr>
+      <w:r>
+        <w:rPr>
+          <w:rFonts w:ascii="Nunito" w:hAnsi="Nunito"/>
+          <w:sz w:val="28"/>
+          <w:szCs w:val="28"/>
+        </w:rPr>
+        <w:t xml:space="preserve">Bemenet: </w:t>
+      </w:r>
+      <w:r>
+        <w:rPr>
+          <w:rFonts w:ascii="Nunito" w:hAnsi="Nunito"/>
+          <w:sz w:val="28"/>
+          <w:szCs w:val="28"/>
+        </w:rPr>
+        <w:t>Szokás azonosítója, log dátuma</w:t>
+      </w:r>
+    </w:p>
+    <w:p>
+      <w:pPr>
+        <w:pStyle w:val="ListParagraph"/>
+        <w:numPr>
+          <w:ilvl w:val="2"/>
+          <w:numId w:val="1"/>
+        </w:numPr>
+        <w:spacing w:after="120"/>
+        <w:rPr>
+          <w:rFonts w:ascii="Nunito" w:hAnsi="Nunito"/>
+          <w:sz w:val="28"/>
+          <w:szCs w:val="28"/>
+        </w:rPr>
+      </w:pPr>
+      <w:r>
+        <w:rPr>
+          <w:rFonts w:ascii="Nunito" w:hAnsi="Nunito"/>
+          <w:sz w:val="28"/>
+          <w:szCs w:val="28"/>
+        </w:rPr>
+        <w:t>Kimenet: POST sikeressége</w:t>
+      </w:r>
+    </w:p>
+    <w:p>
+      <w:pPr>
+        <w:pStyle w:val="ListParagraph"/>
+        <w:numPr>
+          <w:ilvl w:val="1"/>
+          <w:numId w:val="1"/>
+        </w:numPr>
+        <w:spacing w:after="120"/>
+        <w:rPr>
+          <w:rFonts w:ascii="Nunito" w:hAnsi="Nunito"/>
+          <w:sz w:val="28"/>
+          <w:szCs w:val="28"/>
+        </w:rPr>
+      </w:pPr>
+      <w:r>
+        <w:rPr>
+          <w:rFonts w:ascii="Nunito" w:hAnsi="Nunito"/>
+          <w:sz w:val="28"/>
+          <w:szCs w:val="28"/>
+        </w:rPr>
+        <w:lastRenderedPageBreak/>
+        <w:t>PUT</w:t>
+      </w:r>
+      <w:r>
+        <w:rPr>
+          <w:rFonts w:ascii="Cascadia Code" w:hAnsi="Cascadia Code"/>
+          <w:sz w:val="28"/>
+          <w:szCs w:val="28"/>
+        </w:rPr>
+        <w:t xml:space="preserve"> /api/habit/{habit_id}/entries/?date</w:t>
+      </w:r>
+      <w:r>
+        <w:rPr>
+          <w:rFonts w:ascii="Nunito" w:hAnsi="Nunito"/>
+          <w:sz w:val="28"/>
+          <w:szCs w:val="28"/>
+        </w:rPr>
+        <w:t xml:space="preserve"> </w:t>
+      </w:r>
+    </w:p>
+    <w:p>
+      <w:pPr>
+        <w:pStyle w:val="ListParagraph"/>
+        <w:numPr>
+          <w:ilvl w:val="2"/>
+          <w:numId w:val="1"/>
+        </w:numPr>
+        <w:spacing w:after="120"/>
+        <w:rPr>
+          <w:rFonts w:ascii="Nunito" w:hAnsi="Nunito"/>
+          <w:sz w:val="28"/>
+          <w:szCs w:val="28"/>
+        </w:rPr>
+      </w:pPr>
+      <w:r>
+        <w:rPr>
+          <w:rFonts w:ascii="Nunito" w:hAnsi="Nunito"/>
+          <w:sz w:val="28"/>
+          <w:szCs w:val="28"/>
+        </w:rPr>
+        <w:t>Bemenet: Azonosítószám, frissített bejegyzés adatai</w:t>
+      </w:r>
+    </w:p>
+    <w:p>
+      <w:pPr>
+        <w:pStyle w:val="ListParagraph"/>
+        <w:numPr>
+          <w:ilvl w:val="2"/>
+          <w:numId w:val="1"/>
+        </w:numPr>
+        <w:spacing w:after="120"/>
+        <w:rPr>
+          <w:rFonts w:ascii="Nunito" w:hAnsi="Nunito"/>
+          <w:sz w:val="28"/>
+          <w:szCs w:val="28"/>
+        </w:rPr>
+      </w:pPr>
+      <w:r>
+        <w:rPr>
+          <w:rFonts w:ascii="Nunito" w:hAnsi="Nunito"/>
+          <w:sz w:val="28"/>
+          <w:szCs w:val="28"/>
+        </w:rPr>
+        <w:t>Kimenet: PUT sikeressége</w:t>
+      </w:r>
+    </w:p>
+    <w:p>
+      <w:pPr>
+        <w:pStyle w:val="ListParagraph"/>
+        <w:numPr>
+          <w:ilvl w:val="1"/>
+          <w:numId w:val="1"/>
+        </w:numPr>
+        <w:spacing w:after="120"/>
+        <w:rPr>
+          <w:rFonts w:ascii="Nunito" w:hAnsi="Nunito"/>
+          <w:sz w:val="28"/>
+          <w:szCs w:val="28"/>
+        </w:rPr>
+      </w:pPr>
+      <w:r>
+        <w:rPr>
+          <w:rFonts w:ascii="Nunito" w:hAnsi="Nunito"/>
+          <w:sz w:val="28"/>
+          <w:szCs w:val="28"/>
+        </w:rPr>
+        <w:t xml:space="preserve">DELETE </w:t>
+      </w:r>
+      <w:r>
+        <w:rPr>
+          <w:rFonts w:ascii="Cascadia Code" w:hAnsi="Cascadia Code"/>
+          <w:sz w:val="28"/>
+          <w:szCs w:val="28"/>
+        </w:rPr>
+        <w:t>/api/habit/{habit_id}/entries/?date</w:t>
+      </w:r>
+    </w:p>
+    <w:p>
+      <w:pPr>
+        <w:pStyle w:val="ListParagraph"/>
+        <w:numPr>
+          <w:ilvl w:val="2"/>
+          <w:numId w:val="1"/>
+        </w:numPr>
+        <w:spacing w:after="120"/>
+        <w:rPr>
+          <w:rFonts w:ascii="Nunito" w:hAnsi="Nunito"/>
+          <w:sz w:val="28"/>
+          <w:szCs w:val="28"/>
+        </w:rPr>
+      </w:pPr>
+      <w:r>
+        <w:rPr>
+          <w:rFonts w:ascii="Nunito" w:hAnsi="Nunito"/>
+          <w:sz w:val="28"/>
+          <w:szCs w:val="28"/>
+        </w:rPr>
+        <w:t xml:space="preserve">Bemenet: Szokás </w:t>
+      </w:r>
+      <w:r>
+        <w:rPr>
+          <w:rFonts w:ascii="Nunito" w:hAnsi="Nunito"/>
+          <w:sz w:val="28"/>
+          <w:szCs w:val="28"/>
+        </w:rPr>
+        <w:t>bejegyzés törlése</w:t>
+      </w:r>
+    </w:p>
+    <w:p>
+      <w:pPr>
+        <w:pStyle w:val="ListParagraph"/>
+        <w:numPr>
+          <w:ilvl w:val="2"/>
+          <w:numId w:val="1"/>
+        </w:numPr>
+        <w:spacing w:after="120"/>
+        <w:rPr>
+          <w:rFonts w:ascii="Nunito" w:hAnsi="Nunito"/>
+          <w:sz w:val="28"/>
+          <w:szCs w:val="28"/>
+        </w:rPr>
+      </w:pPr>
+      <w:r>
+        <w:rPr>
+          <w:rFonts w:ascii="Nunito" w:hAnsi="Nunito"/>
+          <w:sz w:val="28"/>
+          <w:szCs w:val="28"/>
+        </w:rPr>
+        <w:t>Kimenet: DELETE sikeressége</w:t>
+      </w:r>
+    </w:p>
+    <w:p>
+      <w:pPr>
+        <w:pStyle w:val="ListParagraph"/>
+        <w:numPr>
+          <w:ilvl w:val="1"/>
+          <w:numId w:val="1"/>
+        </w:numPr>
+        <w:spacing w:after="120"/>
+        <w:rPr>
+          <w:rFonts w:ascii="Nunito" w:hAnsi="Nunito"/>
+          <w:sz w:val="28"/>
+          <w:szCs w:val="28"/>
+        </w:rPr>
+      </w:pPr>
+      <w:r>
+        <w:rPr>
+          <w:rFonts w:ascii="Nunito" w:hAnsi="Nunito"/>
+          <w:sz w:val="28"/>
+          <w:szCs w:val="28"/>
+        </w:rPr>
+        <w:t xml:space="preserve">DELETE </w:t>
+      </w:r>
+      <w:r>
+        <w:rPr>
+          <w:rFonts w:ascii="Cascadia Code" w:hAnsi="Cascadia Code"/>
+          <w:sz w:val="28"/>
+          <w:szCs w:val="28"/>
+        </w:rPr>
+        <w:t>/api/habit/{habit_id}/entries</w:t>
+      </w:r>
+    </w:p>
+    <w:p>
+      <w:pPr>
+        <w:pStyle w:val="ListParagraph"/>
+        <w:numPr>
+          <w:ilvl w:val="2"/>
+          <w:numId w:val="1"/>
+        </w:numPr>
+        <w:spacing w:after="120"/>
+        <w:rPr>
+          <w:rFonts w:ascii="Nunito" w:hAnsi="Nunito"/>
+          <w:sz w:val="28"/>
+          <w:szCs w:val="28"/>
+        </w:rPr>
+      </w:pPr>
+      <w:r>
+        <w:rPr>
+          <w:rFonts w:ascii="Nunito" w:hAnsi="Nunito"/>
+          <w:sz w:val="28"/>
+          <w:szCs w:val="28"/>
+        </w:rPr>
+        <w:t>Bemenet: Szokás azonosítója</w:t>
+      </w:r>
+    </w:p>
+    <w:p>
+      <w:pPr>
+        <w:pStyle w:val="ListParagraph"/>
+        <w:numPr>
+          <w:ilvl w:val="2"/>
+          <w:numId w:val="1"/>
+        </w:numPr>
+        <w:spacing w:after="120"/>
+        <w:rPr>
+          <w:rFonts w:ascii="Nunito" w:hAnsi="Nunito"/>
+          <w:sz w:val="28"/>
+          <w:szCs w:val="28"/>
+        </w:rPr>
+      </w:pPr>
+      <w:r>
+        <w:rPr>
+          <w:rFonts w:ascii="Nunito" w:hAnsi="Nunito"/>
+          <w:sz w:val="28"/>
+          <w:szCs w:val="28"/>
+        </w:rPr>
+        <w:t>Kimenet:</w:t>
+      </w:r>
+      <w:r>
+        <w:rPr>
+          <w:rFonts w:ascii="Nunito" w:hAnsi="Nunito"/>
+          <w:sz w:val="28"/>
+          <w:szCs w:val="28"/>
+        </w:rPr>
+        <w:t xml:space="preserve"> DELETE sikeressége (egy adott szokáshoz tartozó összes bejegyzés törlése)</w:t>
+      </w:r>
+    </w:p>
+    <w:p>
+      <w:pPr>
+        <w:spacing w:after="120"/>
+        <w:contextualSpacing/>
+        <w:rPr>
+          <w:rFonts w:ascii="Nunito" w:hAnsi="Nunito"/>
+          <w:sz w:val="28"/>
+          <w:szCs w:val="28"/>
+        </w:rPr>
+      </w:pPr>
+    </w:p>
+    <w:p>
+      <w:pPr>
+        <w:pStyle w:val="ListParagraph"/>
+        <w:numPr>
+          <w:ilvl w:val="0"/>
+          <w:numId w:val="1"/>
+        </w:numPr>
+        <w:spacing w:after="120"/>
         <w:rPr>
           <w:rFonts w:ascii="Nunito" w:hAnsi="Nunito"/>
           <w:b/>
@@ -956,578 +1896,8 @@
           <w:sz w:val="28"/>
           <w:szCs w:val="28"/>
         </w:rPr>
-        <w:t xml:space="preserve"> kezelése</w:t>
-      </w:r>
-    </w:p>
-    <w:p>
-      <w:pPr>
-        <w:pStyle w:val="ListParagraph"/>
-        <w:numPr>
-          <w:ilvl w:val="1"/>
-          <w:numId w:val="1"/>
-        </w:numPr>
-        <w:spacing w:after="120"/>
-        <w:rPr>
-          <w:rFonts w:ascii="Nunito" w:hAnsi="Nunito"/>
-          <w:sz w:val="28"/>
-          <w:szCs w:val="28"/>
-        </w:rPr>
-      </w:pPr>
-      <w:r>
-        <w:rPr>
-          <w:rFonts w:ascii="Nunito" w:hAnsi="Nunito"/>
-          <w:sz w:val="28"/>
-          <w:szCs w:val="28"/>
-        </w:rPr>
-        <w:t xml:space="preserve">GET </w:t>
-      </w:r>
-      <w:r>
-        <w:rPr>
-          <w:rFonts w:ascii="Cascadia Code" w:hAnsi="Cascadia Code"/>
-          <w:sz w:val="28"/>
-          <w:szCs w:val="28"/>
-        </w:rPr>
-        <w:t>/api/</w:t>
-      </w:r>
-      <w:r>
-        <w:rPr>
-          <w:rFonts w:ascii="Cascadia Code" w:hAnsi="Cascadia Code"/>
-          <w:sz w:val="28"/>
-          <w:szCs w:val="28"/>
-        </w:rPr>
-        <w:t>habit/{habit_id}/entries/</w:t>
-      </w:r>
-    </w:p>
-    <w:p>
-      <w:pPr>
-        <w:pStyle w:val="ListParagraph"/>
-        <w:numPr>
-          <w:ilvl w:val="2"/>
-          <w:numId w:val="1"/>
-        </w:numPr>
-        <w:spacing w:after="120"/>
-        <w:rPr>
-          <w:rFonts w:ascii="Nunito" w:hAnsi="Nunito"/>
-          <w:sz w:val="28"/>
-          <w:szCs w:val="28"/>
-        </w:rPr>
-      </w:pPr>
-      <w:r>
-        <w:rPr>
-          <w:rFonts w:ascii="Nunito" w:hAnsi="Nunito"/>
-          <w:sz w:val="28"/>
-          <w:szCs w:val="28"/>
-        </w:rPr>
-        <w:t xml:space="preserve">Bemenet: </w:t>
-      </w:r>
-      <w:r>
-        <w:rPr>
-          <w:rFonts w:ascii="Nunito" w:hAnsi="Nunito"/>
-          <w:sz w:val="28"/>
-          <w:szCs w:val="28"/>
-        </w:rPr>
-        <w:t>Szokás azonosítója</w:t>
-      </w:r>
-    </w:p>
-    <w:p>
-      <w:pPr>
-        <w:pStyle w:val="ListParagraph"/>
-        <w:numPr>
-          <w:ilvl w:val="2"/>
-          <w:numId w:val="1"/>
-        </w:numPr>
-        <w:spacing w:after="120"/>
-        <w:rPr>
-          <w:rFonts w:ascii="Nunito" w:hAnsi="Nunito"/>
-          <w:sz w:val="28"/>
-          <w:szCs w:val="28"/>
-        </w:rPr>
-      </w:pPr>
-      <w:r>
-        <w:rPr>
-          <w:rFonts w:ascii="Nunito" w:hAnsi="Nunito"/>
-          <w:sz w:val="28"/>
-          <w:szCs w:val="28"/>
-        </w:rPr>
-        <w:t xml:space="preserve">Kimenet: </w:t>
-      </w:r>
-      <w:r>
-        <w:rPr>
-          <w:rFonts w:ascii="Nunito" w:hAnsi="Nunito"/>
-          <w:sz w:val="28"/>
-          <w:szCs w:val="28"/>
-        </w:rPr>
-        <w:t>Adott szokáshoz tartozó bejegyzések</w:t>
-      </w:r>
-    </w:p>
-    <w:p>
-      <w:pPr>
-        <w:pStyle w:val="ListParagraph"/>
-        <w:numPr>
-          <w:ilvl w:val="1"/>
-          <w:numId w:val="1"/>
-        </w:numPr>
-        <w:spacing w:after="120"/>
-        <w:rPr>
-          <w:rFonts w:ascii="Nunito" w:hAnsi="Nunito"/>
-          <w:sz w:val="28"/>
-          <w:szCs w:val="28"/>
-        </w:rPr>
-      </w:pPr>
-      <w:r>
-        <w:rPr>
-          <w:rFonts w:ascii="Nunito" w:hAnsi="Nunito"/>
-          <w:sz w:val="28"/>
-          <w:szCs w:val="28"/>
-        </w:rPr>
-        <w:t>GET</w:t>
-      </w:r>
-      <w:r>
-        <w:rPr>
-          <w:rFonts w:ascii="Nunito" w:hAnsi="Nunito"/>
-          <w:sz w:val="28"/>
-          <w:szCs w:val="28"/>
-        </w:rPr>
-        <w:t xml:space="preserve"> </w:t>
-      </w:r>
-      <w:r>
-        <w:rPr>
-          <w:rFonts w:ascii="Cascadia Code" w:hAnsi="Cascadia Code"/>
-          <w:sz w:val="28"/>
-          <w:szCs w:val="28"/>
-        </w:rPr>
-        <w:t>/api/habit/{habit_id}/entries/?date</w:t>
-      </w:r>
-    </w:p>
-    <w:p>
-      <w:pPr>
-        <w:pStyle w:val="ListParagraph"/>
-        <w:numPr>
-          <w:ilvl w:val="2"/>
-          <w:numId w:val="1"/>
-        </w:numPr>
-        <w:spacing w:after="120"/>
-        <w:rPr>
-          <w:rFonts w:ascii="Nunito" w:hAnsi="Nunito"/>
-          <w:sz w:val="28"/>
-          <w:szCs w:val="28"/>
-        </w:rPr>
-      </w:pPr>
-      <w:r>
-        <w:rPr>
-          <w:rFonts w:ascii="Nunito" w:hAnsi="Nunito"/>
-          <w:sz w:val="28"/>
-          <w:szCs w:val="28"/>
-        </w:rPr>
-        <w:t>Bemenet: Szokás azonosítója, log dátuma</w:t>
-      </w:r>
-    </w:p>
-    <w:p>
-      <w:pPr>
-        <w:pStyle w:val="ListParagraph"/>
-        <w:numPr>
-          <w:ilvl w:val="2"/>
-          <w:numId w:val="1"/>
-        </w:numPr>
-        <w:spacing w:after="120"/>
-        <w:rPr>
-          <w:rFonts w:ascii="Nunito" w:hAnsi="Nunito"/>
-          <w:sz w:val="28"/>
-          <w:szCs w:val="28"/>
-        </w:rPr>
-      </w:pPr>
-      <w:r>
-        <w:rPr>
-          <w:rFonts w:ascii="Nunito" w:hAnsi="Nunito"/>
-          <w:sz w:val="28"/>
-          <w:szCs w:val="28"/>
-        </w:rPr>
-        <w:t xml:space="preserve">Kimenet: </w:t>
-      </w:r>
-      <w:r>
-        <w:rPr>
-          <w:rFonts w:ascii="Nunito" w:hAnsi="Nunito"/>
-          <w:sz w:val="28"/>
-          <w:szCs w:val="28"/>
-        </w:rPr>
-        <w:t>Bejegyzés tartalma</w:t>
-      </w:r>
-    </w:p>
-    <w:p>
-      <w:pPr>
-        <w:pStyle w:val="ListParagraph"/>
-        <w:numPr>
-          <w:ilvl w:val="1"/>
-          <w:numId w:val="1"/>
-        </w:numPr>
-        <w:spacing w:after="120"/>
-        <w:rPr>
-          <w:rFonts w:ascii="Nunito" w:hAnsi="Nunito"/>
-          <w:sz w:val="28"/>
-          <w:szCs w:val="28"/>
-        </w:rPr>
-      </w:pPr>
-      <w:r>
-        <w:rPr>
-          <w:rFonts w:ascii="Nunito" w:hAnsi="Nunito"/>
-          <w:sz w:val="28"/>
-          <w:szCs w:val="28"/>
-        </w:rPr>
-        <w:t xml:space="preserve">POST </w:t>
-      </w:r>
-      <w:r>
-        <w:rPr>
-          <w:rFonts w:ascii="Cascadia Code" w:hAnsi="Cascadia Code"/>
-          <w:sz w:val="28"/>
-          <w:szCs w:val="28"/>
-        </w:rPr>
-        <w:t>/</w:t>
-      </w:r>
-      <w:r>
-        <w:rPr>
-          <w:rFonts w:ascii="Cascadia Code" w:hAnsi="Cascadia Code"/>
-          <w:sz w:val="28"/>
-          <w:szCs w:val="28"/>
-        </w:rPr>
-        <w:t>api/habit/{habit_id}/</w:t>
-      </w:r>
-      <w:r>
-        <w:rPr>
-          <w:rFonts w:ascii="Cascadia Code" w:hAnsi="Cascadia Code"/>
-          <w:sz w:val="28"/>
-          <w:szCs w:val="28"/>
-        </w:rPr>
-        <w:t>entries/?date</w:t>
-      </w:r>
-    </w:p>
-    <w:p>
-      <w:pPr>
-        <w:pStyle w:val="ListParagraph"/>
-        <w:numPr>
-          <w:ilvl w:val="2"/>
-          <w:numId w:val="1"/>
-        </w:numPr>
-        <w:spacing w:after="120"/>
-        <w:rPr>
-          <w:rFonts w:ascii="Nunito" w:hAnsi="Nunito"/>
-          <w:sz w:val="28"/>
-          <w:szCs w:val="28"/>
-        </w:rPr>
-      </w:pPr>
-      <w:r>
-        <w:rPr>
-          <w:rFonts w:ascii="Nunito" w:hAnsi="Nunito"/>
-          <w:sz w:val="28"/>
-          <w:szCs w:val="28"/>
-        </w:rPr>
-        <w:t xml:space="preserve">Bemenet: </w:t>
-      </w:r>
-      <w:r>
-        <w:rPr>
-          <w:rFonts w:ascii="Nunito" w:hAnsi="Nunito"/>
-          <w:sz w:val="28"/>
-          <w:szCs w:val="28"/>
-        </w:rPr>
-        <w:t>Szokás azonosítója, log dátuma</w:t>
-      </w:r>
-    </w:p>
-    <w:p>
-      <w:pPr>
-        <w:pStyle w:val="ListParagraph"/>
-        <w:numPr>
-          <w:ilvl w:val="2"/>
-          <w:numId w:val="1"/>
-        </w:numPr>
-        <w:spacing w:after="120"/>
-        <w:rPr>
-          <w:rFonts w:ascii="Nunito" w:hAnsi="Nunito"/>
-          <w:sz w:val="28"/>
-          <w:szCs w:val="28"/>
-        </w:rPr>
-      </w:pPr>
-      <w:r>
-        <w:rPr>
-          <w:rFonts w:ascii="Nunito" w:hAnsi="Nunito"/>
-          <w:sz w:val="28"/>
-          <w:szCs w:val="28"/>
-        </w:rPr>
-        <w:t>Kimenet: POST sikeressége</w:t>
-      </w:r>
-    </w:p>
-    <w:p>
-      <w:pPr>
-        <w:pStyle w:val="ListParagraph"/>
-        <w:numPr>
-          <w:ilvl w:val="1"/>
-          <w:numId w:val="1"/>
-        </w:numPr>
-        <w:spacing w:after="120"/>
-        <w:rPr>
-          <w:rFonts w:ascii="Nunito" w:hAnsi="Nunito"/>
-          <w:sz w:val="28"/>
-          <w:szCs w:val="28"/>
-        </w:rPr>
-      </w:pPr>
-      <w:r>
-        <w:rPr>
-          <w:rFonts w:ascii="Nunito" w:hAnsi="Nunito"/>
-          <w:sz w:val="28"/>
-          <w:szCs w:val="28"/>
-        </w:rPr>
-        <w:t>PUT</w:t>
-      </w:r>
-      <w:r>
-        <w:rPr>
-          <w:rFonts w:ascii="Cascadia Code" w:hAnsi="Cascadia Code"/>
-          <w:sz w:val="28"/>
-          <w:szCs w:val="28"/>
-        </w:rPr>
-        <w:t xml:space="preserve"> /api/habit/{habit_id}/entries/?date</w:t>
-      </w:r>
-      <w:r>
-        <w:rPr>
-          <w:rFonts w:ascii="Nunito" w:hAnsi="Nunito"/>
-          <w:sz w:val="28"/>
-          <w:szCs w:val="28"/>
-        </w:rPr>
-        <w:t xml:space="preserve"> </w:t>
-      </w:r>
-    </w:p>
-    <w:p>
-      <w:pPr>
-        <w:pStyle w:val="ListParagraph"/>
-        <w:numPr>
-          <w:ilvl w:val="2"/>
-          <w:numId w:val="1"/>
-        </w:numPr>
-        <w:spacing w:after="120"/>
-        <w:rPr>
-          <w:rFonts w:ascii="Nunito" w:hAnsi="Nunito"/>
-          <w:sz w:val="28"/>
-          <w:szCs w:val="28"/>
-        </w:rPr>
-      </w:pPr>
-      <w:r>
-        <w:rPr>
-          <w:rFonts w:ascii="Nunito" w:hAnsi="Nunito"/>
-          <w:sz w:val="28"/>
-          <w:szCs w:val="28"/>
-        </w:rPr>
-        <w:t>Bemenet: Azonosítószám, frissített bejegyzés adatai</w:t>
-      </w:r>
-    </w:p>
-    <w:p>
-      <w:pPr>
-        <w:pStyle w:val="ListParagraph"/>
-        <w:numPr>
-          <w:ilvl w:val="2"/>
-          <w:numId w:val="1"/>
-        </w:numPr>
-        <w:spacing w:after="120"/>
-        <w:rPr>
-          <w:rFonts w:ascii="Nunito" w:hAnsi="Nunito"/>
-          <w:sz w:val="28"/>
-          <w:szCs w:val="28"/>
-        </w:rPr>
-      </w:pPr>
-      <w:r>
-        <w:rPr>
-          <w:rFonts w:ascii="Nunito" w:hAnsi="Nunito"/>
-          <w:sz w:val="28"/>
-          <w:szCs w:val="28"/>
-        </w:rPr>
-        <w:t>Kimenet: PUT sikeressége</w:t>
-      </w:r>
-    </w:p>
-    <w:p>
-      <w:pPr>
-        <w:pStyle w:val="ListParagraph"/>
-        <w:numPr>
-          <w:ilvl w:val="1"/>
-          <w:numId w:val="1"/>
-        </w:numPr>
-        <w:spacing w:after="120"/>
-        <w:rPr>
-          <w:rFonts w:ascii="Nunito" w:hAnsi="Nunito"/>
-          <w:sz w:val="28"/>
-          <w:szCs w:val="28"/>
-        </w:rPr>
-      </w:pPr>
-      <w:r>
-        <w:rPr>
-          <w:rFonts w:ascii="Nunito" w:hAnsi="Nunito"/>
-          <w:sz w:val="28"/>
-          <w:szCs w:val="28"/>
-        </w:rPr>
-        <w:t xml:space="preserve">DELETE </w:t>
-      </w:r>
-      <w:r>
-        <w:rPr>
-          <w:rFonts w:ascii="Cascadia Code" w:hAnsi="Cascadia Code"/>
-          <w:sz w:val="28"/>
-          <w:szCs w:val="28"/>
-        </w:rPr>
-        <w:t>/api/habit/{habit_id}/entries/?date</w:t>
-      </w:r>
-    </w:p>
-    <w:p>
-      <w:pPr>
-        <w:pStyle w:val="ListParagraph"/>
-        <w:numPr>
-          <w:ilvl w:val="2"/>
-          <w:numId w:val="1"/>
-        </w:numPr>
-        <w:spacing w:after="120"/>
-        <w:rPr>
-          <w:rFonts w:ascii="Nunito" w:hAnsi="Nunito"/>
-          <w:sz w:val="28"/>
-          <w:szCs w:val="28"/>
-        </w:rPr>
-      </w:pPr>
-      <w:r>
-        <w:rPr>
-          <w:rFonts w:ascii="Nunito" w:hAnsi="Nunito"/>
-          <w:sz w:val="28"/>
-          <w:szCs w:val="28"/>
-        </w:rPr>
-        <w:t xml:space="preserve">Bemenet: Szokás </w:t>
-      </w:r>
-      <w:r>
-        <w:rPr>
-          <w:rFonts w:ascii="Nunito" w:hAnsi="Nunito"/>
-          <w:sz w:val="28"/>
-          <w:szCs w:val="28"/>
-        </w:rPr>
-        <w:t>bejegyzés törlése</w:t>
-      </w:r>
-    </w:p>
-    <w:p>
-      <w:pPr>
-        <w:pStyle w:val="ListParagraph"/>
-        <w:numPr>
-          <w:ilvl w:val="2"/>
-          <w:numId w:val="1"/>
-        </w:numPr>
-        <w:spacing w:after="120"/>
-        <w:rPr>
-          <w:rFonts w:ascii="Nunito" w:hAnsi="Nunito"/>
-          <w:sz w:val="28"/>
-          <w:szCs w:val="28"/>
-        </w:rPr>
-      </w:pPr>
-      <w:r>
-        <w:rPr>
-          <w:rFonts w:ascii="Nunito" w:hAnsi="Nunito"/>
-          <w:sz w:val="28"/>
-          <w:szCs w:val="28"/>
-        </w:rPr>
-        <w:t>Kimenet: DELETE sikeressége</w:t>
-      </w:r>
-    </w:p>
-    <w:p>
-      <w:pPr>
-        <w:pStyle w:val="ListParagraph"/>
-        <w:numPr>
-          <w:ilvl w:val="1"/>
-          <w:numId w:val="1"/>
-        </w:numPr>
-        <w:spacing w:after="120"/>
-        <w:rPr>
-          <w:rFonts w:ascii="Nunito" w:hAnsi="Nunito"/>
-          <w:sz w:val="28"/>
-          <w:szCs w:val="28"/>
-        </w:rPr>
-      </w:pPr>
-      <w:r>
-        <w:rPr>
-          <w:rFonts w:ascii="Nunito" w:hAnsi="Nunito"/>
-          <w:sz w:val="28"/>
-          <w:szCs w:val="28"/>
-        </w:rPr>
-        <w:t xml:space="preserve">DELETE </w:t>
-      </w:r>
-      <w:r>
-        <w:rPr>
-          <w:rFonts w:ascii="Cascadia Code" w:hAnsi="Cascadia Code"/>
-          <w:sz w:val="28"/>
-          <w:szCs w:val="28"/>
-        </w:rPr>
-        <w:t>/api/habit/{habit_id}/entries</w:t>
-      </w:r>
-    </w:p>
-    <w:p>
-      <w:pPr>
-        <w:pStyle w:val="ListParagraph"/>
-        <w:numPr>
-          <w:ilvl w:val="2"/>
-          <w:numId w:val="1"/>
-        </w:numPr>
-        <w:spacing w:after="120"/>
-        <w:rPr>
-          <w:rFonts w:ascii="Nunito" w:hAnsi="Nunito"/>
-          <w:sz w:val="28"/>
-          <w:szCs w:val="28"/>
-        </w:rPr>
-      </w:pPr>
-      <w:r>
-        <w:rPr>
-          <w:rFonts w:ascii="Nunito" w:hAnsi="Nunito"/>
-          <w:sz w:val="28"/>
-          <w:szCs w:val="28"/>
-        </w:rPr>
-        <w:t>Bemenet: Szokás azonosítója</w:t>
-      </w:r>
-    </w:p>
-    <w:p>
-      <w:pPr>
-        <w:pStyle w:val="ListParagraph"/>
-        <w:numPr>
-          <w:ilvl w:val="2"/>
-          <w:numId w:val="1"/>
-        </w:numPr>
-        <w:spacing w:after="120"/>
-        <w:rPr>
-          <w:rFonts w:ascii="Nunito" w:hAnsi="Nunito"/>
-          <w:sz w:val="28"/>
-          <w:szCs w:val="28"/>
-        </w:rPr>
-      </w:pPr>
-      <w:r>
-        <w:rPr>
-          <w:rFonts w:ascii="Nunito" w:hAnsi="Nunito"/>
-          <w:sz w:val="28"/>
-          <w:szCs w:val="28"/>
-        </w:rPr>
-        <w:t>Kimenet:</w:t>
-      </w:r>
-      <w:r>
-        <w:rPr>
-          <w:rFonts w:ascii="Nunito" w:hAnsi="Nunito"/>
-          <w:sz w:val="28"/>
-          <w:szCs w:val="28"/>
-        </w:rPr>
-        <w:t xml:space="preserve"> DELETE sikeressége (egy adott szokáshoz tartozó összes bejegyzés törlése)</w:t>
-      </w:r>
-    </w:p>
-    <w:p>
-      <w:pPr>
-        <w:spacing w:after="120"/>
-        <w:contextualSpacing/>
-        <w:rPr>
-          <w:rFonts w:ascii="Nunito" w:hAnsi="Nunito"/>
-          <w:sz w:val="28"/>
-          <w:szCs w:val="28"/>
-        </w:rPr>
-      </w:pPr>
-    </w:p>
-    <w:p>
-      <w:pPr>
-        <w:pStyle w:val="ListParagraph"/>
-        <w:numPr>
-          <w:ilvl w:val="0"/>
-          <w:numId w:val="1"/>
-        </w:numPr>
-        <w:spacing w:after="120"/>
+      </w:pPr>
+      <w:r>
         <w:rPr>
           <w:rFonts w:ascii="Nunito" w:hAnsi="Nunito"/>
           <w:b/>
@@ -1535,8 +1905,17 @@
           <w:sz w:val="28"/>
           <w:szCs w:val="28"/>
         </w:rPr>
-      </w:pPr>
-      <w:r>
+        <w:t>Statisztikák (felhasználói)</w:t>
+      </w:r>
+    </w:p>
+    <w:p>
+      <w:pPr>
+        <w:pStyle w:val="ListParagraph"/>
+        <w:numPr>
+          <w:ilvl w:val="1"/>
+          <w:numId w:val="1"/>
+        </w:numPr>
+        <w:spacing w:after="120"/>
         <w:rPr>
           <w:rFonts w:ascii="Nunito" w:hAnsi="Nunito"/>
           <w:b/>
@@ -1544,14 +1923,45 @@
           <w:sz w:val="28"/>
           <w:szCs w:val="28"/>
         </w:rPr>
-        <w:t>Statisztikák (felhasználói)</w:t>
-      </w:r>
-    </w:p>
-    <w:p>
-      <w:pPr>
-        <w:pStyle w:val="ListParagraph"/>
-        <w:numPr>
-          <w:ilvl w:val="1"/>
+      </w:pPr>
+      <w:r>
+        <w:rPr>
+          <w:rFonts w:ascii="Nunito" w:hAnsi="Nunito"/>
+          <w:sz w:val="28"/>
+          <w:szCs w:val="28"/>
+        </w:rPr>
+        <w:t xml:space="preserve">GET </w:t>
+      </w:r>
+      <w:r>
+        <w:rPr>
+          <w:rFonts w:ascii="Cascadia Code" w:hAnsi="Cascadia Code"/>
+          <w:sz w:val="28"/>
+          <w:szCs w:val="28"/>
+        </w:rPr>
+        <w:t>/api/</w:t>
+      </w:r>
+      <w:r>
+        <w:rPr>
+          <w:rFonts w:ascii="Cascadia Code" w:hAnsi="Cascadia Code"/>
+          <w:sz w:val="28"/>
+          <w:szCs w:val="28"/>
+        </w:rPr>
+        <w:t>statistics</w:t>
+      </w:r>
+      <w:r>
+        <w:rPr>
+          <w:rFonts w:ascii="Cascadia Code" w:hAnsi="Cascadia Code"/>
+          <w:sz w:val="28"/>
+          <w:szCs w:val="28"/>
+        </w:rPr>
+        <w:t>/{id}</w:t>
+      </w:r>
+    </w:p>
+    <w:p>
+      <w:pPr>
+        <w:pStyle w:val="ListParagraph"/>
+        <w:numPr>
+          <w:ilvl w:val="2"/>
           <w:numId w:val="1"/>
         </w:numPr>
         <w:spacing w:after="120"/>
@@ -1569,31 +1979,7 @@
           <w:sz w:val="28"/>
           <w:szCs w:val="28"/>
         </w:rPr>
-        <w:t xml:space="preserve">GET </w:t>
-      </w:r>
-      <w:r>
-        <w:rPr>
-          <w:rFonts w:ascii="Cascadia Code" w:hAnsi="Cascadia Code"/>
-          <w:sz w:val="28"/>
-          <w:szCs w:val="28"/>
-        </w:rPr>
-        <w:t>/api/</w:t>
-      </w:r>
-      <w:r>
-        <w:rPr>
-          <w:rFonts w:ascii="Cascadia Code" w:hAnsi="Cascadia Code"/>
-          <w:sz w:val="28"/>
-          <w:szCs w:val="28"/>
-        </w:rPr>
-        <w:t>statistics</w:t>
-      </w:r>
-      <w:r>
-        <w:rPr>
-          <w:rFonts w:ascii="Cascadia Code" w:hAnsi="Cascadia Code"/>
-          <w:sz w:val="28"/>
-          <w:szCs w:val="28"/>
-        </w:rPr>
-        <w:t>/{id}</w:t>
+        <w:t>Bemenet: Statisztika azonosítója</w:t>
       </w:r>
     </w:p>
     <w:p>
@@ -1618,14 +2004,227 @@
           <w:sz w:val="28"/>
           <w:szCs w:val="28"/>
         </w:rPr>
-        <w:t>Bemenet: Statisztika azonosítója</w:t>
-      </w:r>
-    </w:p>
-    <w:p>
-      <w:pPr>
-        <w:pStyle w:val="ListParagraph"/>
-        <w:numPr>
-          <w:ilvl w:val="2"/>
+        <w:t>Kimenet: Statisztika lekérése</w:t>
+      </w:r>
+    </w:p>
+    <w:p>
+      <w:pPr>
+        <w:pStyle w:val="ListParagraph"/>
+        <w:numPr>
+          <w:ilvl w:val="1"/>
+          <w:numId w:val="1"/>
+        </w:numPr>
+        <w:spacing w:after="120"/>
+        <w:rPr>
+          <w:rFonts w:ascii="Nunito" w:hAnsi="Nunito"/>
+          <w:sz w:val="28"/>
+          <w:szCs w:val="28"/>
+        </w:rPr>
+      </w:pPr>
+      <w:r>
+        <w:rPr>
+          <w:rFonts w:ascii="Nunito" w:hAnsi="Nunito"/>
+          <w:sz w:val="28"/>
+          <w:szCs w:val="28"/>
+        </w:rPr>
+        <w:t xml:space="preserve">POST </w:t>
+      </w:r>
+      <w:r>
+        <w:rPr>
+          <w:rFonts w:ascii="Cascadia Code" w:hAnsi="Cascadia Code"/>
+          <w:sz w:val="28"/>
+          <w:szCs w:val="28"/>
+        </w:rPr>
+        <w:t>/api/</w:t>
+      </w:r>
+      <w:r>
+        <w:rPr>
+          <w:rFonts w:ascii="Cascadia Code" w:hAnsi="Cascadia Code"/>
+          <w:sz w:val="28"/>
+          <w:szCs w:val="28"/>
+        </w:rPr>
+        <w:t>statistics</w:t>
+      </w:r>
+    </w:p>
+    <w:p>
+      <w:pPr>
+        <w:pStyle w:val="ListParagraph"/>
+        <w:numPr>
+          <w:ilvl w:val="2"/>
+          <w:numId w:val="1"/>
+        </w:numPr>
+        <w:spacing w:after="120"/>
+        <w:rPr>
+          <w:rFonts w:ascii="Nunito" w:hAnsi="Nunito"/>
+          <w:sz w:val="28"/>
+          <w:szCs w:val="28"/>
+        </w:rPr>
+      </w:pPr>
+      <w:r>
+        <w:rPr>
+          <w:rFonts w:ascii="Nunito" w:hAnsi="Nunito"/>
+          <w:sz w:val="28"/>
+          <w:szCs w:val="28"/>
+        </w:rPr>
+        <w:t xml:space="preserve">Bemenet: </w:t>
+      </w:r>
+      <w:r>
+        <w:rPr>
+          <w:rFonts w:ascii="Nunito" w:hAnsi="Nunito"/>
+          <w:sz w:val="28"/>
+          <w:szCs w:val="28"/>
+        </w:rPr>
+        <w:t>Statisztika tartalma</w:t>
+      </w:r>
+    </w:p>
+    <w:p>
+      <w:pPr>
+        <w:pStyle w:val="ListParagraph"/>
+        <w:numPr>
+          <w:ilvl w:val="2"/>
+          <w:numId w:val="1"/>
+        </w:numPr>
+        <w:spacing w:after="120"/>
+        <w:rPr>
+          <w:rFonts w:ascii="Nunito" w:hAnsi="Nunito"/>
+          <w:sz w:val="28"/>
+          <w:szCs w:val="28"/>
+        </w:rPr>
+      </w:pPr>
+      <w:r>
+        <w:rPr>
+          <w:rFonts w:ascii="Nunito" w:hAnsi="Nunito"/>
+          <w:sz w:val="28"/>
+          <w:szCs w:val="28"/>
+        </w:rPr>
+        <w:t>Kimenet: POST sikeressége</w:t>
+      </w:r>
+    </w:p>
+    <w:p>
+      <w:pPr>
+        <w:pStyle w:val="ListParagraph"/>
+        <w:numPr>
+          <w:ilvl w:val="1"/>
+          <w:numId w:val="1"/>
+        </w:numPr>
+        <w:spacing w:after="120"/>
+        <w:rPr>
+          <w:rFonts w:ascii="Nunito" w:hAnsi="Nunito"/>
+          <w:sz w:val="28"/>
+          <w:szCs w:val="28"/>
+        </w:rPr>
+      </w:pPr>
+      <w:r>
+        <w:rPr>
+          <w:rFonts w:ascii="Nunito" w:hAnsi="Nunito"/>
+          <w:sz w:val="28"/>
+          <w:szCs w:val="28"/>
+        </w:rPr>
+        <w:t xml:space="preserve">DELETE </w:t>
+      </w:r>
+      <w:r>
+        <w:rPr>
+          <w:rFonts w:ascii="Cascadia Code" w:hAnsi="Cascadia Code"/>
+          <w:sz w:val="28"/>
+          <w:szCs w:val="28"/>
+        </w:rPr>
+        <w:t>/</w:t>
+      </w:r>
+      <w:r>
+        <w:rPr>
+          <w:rFonts w:ascii="Cascadia Code" w:hAnsi="Cascadia Code"/>
+          <w:sz w:val="28"/>
+          <w:szCs w:val="28"/>
+        </w:rPr>
+        <w:t>statistics</w:t>
+      </w:r>
+      <w:r>
+        <w:rPr>
+          <w:rFonts w:ascii="Cascadia Code" w:hAnsi="Cascadia Code"/>
+          <w:sz w:val="28"/>
+          <w:szCs w:val="28"/>
+        </w:rPr>
+        <w:t>/{id}</w:t>
+      </w:r>
+    </w:p>
+    <w:p>
+      <w:pPr>
+        <w:pStyle w:val="ListParagraph"/>
+        <w:numPr>
+          <w:ilvl w:val="2"/>
+          <w:numId w:val="1"/>
+        </w:numPr>
+        <w:spacing w:after="120"/>
+        <w:rPr>
+          <w:rFonts w:ascii="Nunito" w:hAnsi="Nunito"/>
+          <w:sz w:val="28"/>
+          <w:szCs w:val="28"/>
+        </w:rPr>
+      </w:pPr>
+      <w:r>
+        <w:rPr>
+          <w:rFonts w:ascii="Nunito" w:hAnsi="Nunito"/>
+          <w:sz w:val="28"/>
+          <w:szCs w:val="28"/>
+        </w:rPr>
+        <w:t xml:space="preserve">Bemenet: </w:t>
+      </w:r>
+      <w:r>
+        <w:rPr>
+          <w:rFonts w:ascii="Nunito" w:hAnsi="Nunito"/>
+          <w:sz w:val="28"/>
+          <w:szCs w:val="28"/>
+        </w:rPr>
+        <w:t xml:space="preserve">Statisztika </w:t>
+      </w:r>
+      <w:r>
+        <w:rPr>
+          <w:rFonts w:ascii="Nunito" w:hAnsi="Nunito"/>
+          <w:sz w:val="28"/>
+          <w:szCs w:val="28"/>
+        </w:rPr>
+        <w:t>azonosítója</w:t>
+      </w:r>
+    </w:p>
+    <w:p>
+      <w:pPr>
+        <w:pStyle w:val="ListParagraph"/>
+        <w:numPr>
+          <w:ilvl w:val="2"/>
+          <w:numId w:val="1"/>
+        </w:numPr>
+        <w:spacing w:after="120"/>
+        <w:rPr>
+          <w:rFonts w:ascii="Nunito" w:hAnsi="Nunito"/>
+          <w:sz w:val="28"/>
+          <w:szCs w:val="28"/>
+        </w:rPr>
+      </w:pPr>
+      <w:r>
+        <w:rPr>
+          <w:rFonts w:ascii="Nunito" w:hAnsi="Nunito"/>
+          <w:sz w:val="28"/>
+          <w:szCs w:val="28"/>
+        </w:rPr>
+        <w:t>Kimenet: DELETE sikeressége</w:t>
+      </w:r>
+    </w:p>
+    <w:p>
+      <w:pPr>
+        <w:spacing w:after="120"/>
+        <w:contextualSpacing/>
+        <w:rPr>
+          <w:rFonts w:ascii="Nunito" w:hAnsi="Nunito"/>
+          <w:sz w:val="28"/>
+          <w:szCs w:val="28"/>
+        </w:rPr>
+      </w:pPr>
+    </w:p>
+    <w:p>
+      <w:pPr>
+        <w:pStyle w:val="ListParagraph"/>
+        <w:numPr>
+          <w:ilvl w:val="0"/>
           <w:numId w:val="1"/>
         </w:numPr>
         <w:spacing w:after="120"/>
@@ -1640,243 +2239,22 @@
       <w:r>
         <w:rPr>
           <w:rFonts w:ascii="Nunito" w:hAnsi="Nunito"/>
-          <w:sz w:val="28"/>
-          <w:szCs w:val="28"/>
-        </w:rPr>
-        <w:t>Kimenet: Statisztika lekérése</w:t>
-      </w:r>
-    </w:p>
-    <w:p>
-      <w:pPr>
-        <w:pStyle w:val="ListParagraph"/>
-        <w:numPr>
-          <w:ilvl w:val="1"/>
-          <w:numId w:val="1"/>
-        </w:numPr>
-        <w:spacing w:after="120"/>
-        <w:rPr>
-          <w:rFonts w:ascii="Nunito" w:hAnsi="Nunito"/>
-          <w:sz w:val="28"/>
-          <w:szCs w:val="28"/>
-        </w:rPr>
-      </w:pPr>
-      <w:r>
-        <w:rPr>
-          <w:rFonts w:ascii="Nunito" w:hAnsi="Nunito"/>
-          <w:sz w:val="28"/>
-          <w:szCs w:val="28"/>
-        </w:rPr>
-        <w:t xml:space="preserve">POST </w:t>
-      </w:r>
-      <w:r>
-        <w:rPr>
-          <w:rFonts w:ascii="Cascadia Code" w:hAnsi="Cascadia Code"/>
-          <w:sz w:val="28"/>
-          <w:szCs w:val="28"/>
-        </w:rPr>
-        <w:t>/api/</w:t>
-      </w:r>
-      <w:r>
-        <w:rPr>
-          <w:rFonts w:ascii="Cascadia Code" w:hAnsi="Cascadia Code"/>
-          <w:sz w:val="28"/>
-          <w:szCs w:val="28"/>
-        </w:rPr>
-        <w:t>statistics</w:t>
-      </w:r>
-    </w:p>
-    <w:p>
-      <w:pPr>
-        <w:pStyle w:val="ListParagraph"/>
-        <w:numPr>
-          <w:ilvl w:val="2"/>
-          <w:numId w:val="1"/>
-        </w:numPr>
-        <w:spacing w:after="120"/>
-        <w:rPr>
-          <w:rFonts w:ascii="Nunito" w:hAnsi="Nunito"/>
-          <w:sz w:val="28"/>
-          <w:szCs w:val="28"/>
-        </w:rPr>
-      </w:pPr>
-      <w:r>
-        <w:rPr>
-          <w:rFonts w:ascii="Nunito" w:hAnsi="Nunito"/>
-          <w:sz w:val="28"/>
-          <w:szCs w:val="28"/>
-        </w:rPr>
-        <w:t xml:space="preserve">Bemenet: </w:t>
-      </w:r>
-      <w:r>
-        <w:rPr>
-          <w:rFonts w:ascii="Nunito" w:hAnsi="Nunito"/>
-          <w:sz w:val="28"/>
-          <w:szCs w:val="28"/>
-        </w:rPr>
-        <w:t>Statisztika tartalma</w:t>
-      </w:r>
-    </w:p>
-    <w:p>
-      <w:pPr>
-        <w:pStyle w:val="ListParagraph"/>
-        <w:numPr>
-          <w:ilvl w:val="2"/>
-          <w:numId w:val="1"/>
-        </w:numPr>
-        <w:spacing w:after="120"/>
-        <w:rPr>
-          <w:rFonts w:ascii="Nunito" w:hAnsi="Nunito"/>
-          <w:sz w:val="28"/>
-          <w:szCs w:val="28"/>
-        </w:rPr>
-      </w:pPr>
-      <w:r>
-        <w:rPr>
-          <w:rFonts w:ascii="Nunito" w:hAnsi="Nunito"/>
-          <w:sz w:val="28"/>
-          <w:szCs w:val="28"/>
-        </w:rPr>
-        <w:t>Kimenet: POST sikeressége</w:t>
-      </w:r>
-    </w:p>
-    <w:p>
-      <w:pPr>
-        <w:pStyle w:val="ListParagraph"/>
-        <w:numPr>
-          <w:ilvl w:val="1"/>
-          <w:numId w:val="1"/>
-        </w:numPr>
-        <w:spacing w:after="120"/>
-        <w:rPr>
-          <w:rFonts w:ascii="Nunito" w:hAnsi="Nunito"/>
-          <w:sz w:val="28"/>
-          <w:szCs w:val="28"/>
-        </w:rPr>
-      </w:pPr>
-      <w:r>
-        <w:rPr>
-          <w:rFonts w:ascii="Nunito" w:hAnsi="Nunito"/>
-          <w:sz w:val="28"/>
-          <w:szCs w:val="28"/>
-        </w:rPr>
-        <w:t xml:space="preserve">DELETE </w:t>
-      </w:r>
-      <w:r>
-        <w:rPr>
-          <w:rFonts w:ascii="Cascadia Code" w:hAnsi="Cascadia Code"/>
-          <w:sz w:val="28"/>
-          <w:szCs w:val="28"/>
-        </w:rPr>
-        <w:t>/</w:t>
-      </w:r>
-      <w:r>
-        <w:rPr>
-          <w:rFonts w:ascii="Cascadia Code" w:hAnsi="Cascadia Code"/>
-          <w:sz w:val="28"/>
-          <w:szCs w:val="28"/>
-        </w:rPr>
-        <w:t>statistics</w:t>
-      </w:r>
-      <w:r>
-        <w:rPr>
-          <w:rFonts w:ascii="Cascadia Code" w:hAnsi="Cascadia Code"/>
-          <w:sz w:val="28"/>
-          <w:szCs w:val="28"/>
-        </w:rPr>
-        <w:t>/{id}</w:t>
-      </w:r>
-    </w:p>
-    <w:p>
-      <w:pPr>
-        <w:pStyle w:val="ListParagraph"/>
-        <w:numPr>
-          <w:ilvl w:val="2"/>
-          <w:numId w:val="1"/>
-        </w:numPr>
-        <w:spacing w:after="120"/>
-        <w:rPr>
-          <w:rFonts w:ascii="Nunito" w:hAnsi="Nunito"/>
-          <w:sz w:val="28"/>
-          <w:szCs w:val="28"/>
-        </w:rPr>
-      </w:pPr>
-      <w:r>
-        <w:rPr>
-          <w:rFonts w:ascii="Nunito" w:hAnsi="Nunito"/>
-          <w:sz w:val="28"/>
-          <w:szCs w:val="28"/>
-        </w:rPr>
-        <w:t xml:space="preserve">Bemenet: </w:t>
-      </w:r>
-      <w:r>
-        <w:rPr>
-          <w:rFonts w:ascii="Nunito" w:hAnsi="Nunito"/>
-          <w:sz w:val="28"/>
-          <w:szCs w:val="28"/>
-        </w:rPr>
-        <w:t xml:space="preserve">Statisztika </w:t>
-      </w:r>
-      <w:r>
-        <w:rPr>
-          <w:rFonts w:ascii="Nunito" w:hAnsi="Nunito"/>
-          <w:sz w:val="28"/>
-          <w:szCs w:val="28"/>
-        </w:rPr>
-        <w:t>azonosítója</w:t>
-      </w:r>
-    </w:p>
-    <w:p>
-      <w:pPr>
-        <w:pStyle w:val="ListParagraph"/>
-        <w:numPr>
-          <w:ilvl w:val="2"/>
-          <w:numId w:val="1"/>
-        </w:numPr>
-        <w:spacing w:after="120"/>
-        <w:rPr>
-          <w:rFonts w:ascii="Nunito" w:hAnsi="Nunito"/>
-          <w:sz w:val="28"/>
-          <w:szCs w:val="28"/>
-        </w:rPr>
-      </w:pPr>
-      <w:r>
-        <w:rPr>
-          <w:rFonts w:ascii="Nunito" w:hAnsi="Nunito"/>
-          <w:sz w:val="28"/>
-          <w:szCs w:val="28"/>
-        </w:rPr>
-        <w:lastRenderedPageBreak/>
-        <w:t>Kimenet: DELETE sikeressége</w:t>
-      </w:r>
-    </w:p>
-    <w:p>
-      <w:pPr>
-        <w:spacing w:after="120"/>
-        <w:contextualSpacing/>
-        <w:rPr>
-          <w:rFonts w:ascii="Nunito" w:hAnsi="Nunito"/>
-          <w:sz w:val="28"/>
-          <w:szCs w:val="28"/>
-        </w:rPr>
-      </w:pPr>
-    </w:p>
-    <w:p>
-      <w:pPr>
-        <w:pStyle w:val="ListParagraph"/>
-        <w:numPr>
-          <w:ilvl w:val="0"/>
-          <w:numId w:val="1"/>
-        </w:numPr>
-        <w:spacing w:after="120"/>
-        <w:rPr>
-          <w:rFonts w:ascii="Nunito" w:hAnsi="Nunito"/>
           <w:b/>
           <w:bCs/>
           <w:sz w:val="28"/>
           <w:szCs w:val="28"/>
         </w:rPr>
-      </w:pPr>
-      <w:r>
+        <w:t>Értesítések</w:t>
+      </w:r>
+    </w:p>
+    <w:p>
+      <w:pPr>
+        <w:pStyle w:val="ListParagraph"/>
+        <w:numPr>
+          <w:ilvl w:val="1"/>
+          <w:numId w:val="1"/>
+        </w:numPr>
+        <w:spacing w:after="120"/>
         <w:rPr>
           <w:rFonts w:ascii="Nunito" w:hAnsi="Nunito"/>
           <w:b/>
@@ -1884,14 +2262,45 @@
           <w:sz w:val="28"/>
           <w:szCs w:val="28"/>
         </w:rPr>
-        <w:t>Értesítések</w:t>
-      </w:r>
-    </w:p>
-    <w:p>
-      <w:pPr>
-        <w:pStyle w:val="ListParagraph"/>
-        <w:numPr>
-          <w:ilvl w:val="1"/>
+      </w:pPr>
+      <w:r>
+        <w:rPr>
+          <w:rFonts w:ascii="Nunito" w:hAnsi="Nunito"/>
+          <w:sz w:val="28"/>
+          <w:szCs w:val="28"/>
+        </w:rPr>
+        <w:t xml:space="preserve">GET </w:t>
+      </w:r>
+      <w:r>
+        <w:rPr>
+          <w:rFonts w:ascii="Cascadia Code" w:hAnsi="Cascadia Code"/>
+          <w:sz w:val="28"/>
+          <w:szCs w:val="28"/>
+        </w:rPr>
+        <w:t>/api/</w:t>
+      </w:r>
+      <w:r>
+        <w:rPr>
+          <w:rFonts w:ascii="Cascadia Code" w:hAnsi="Cascadia Code"/>
+          <w:sz w:val="28"/>
+          <w:szCs w:val="28"/>
+        </w:rPr>
+        <w:t>notifications</w:t>
+      </w:r>
+      <w:r>
+        <w:rPr>
+          <w:rFonts w:ascii="Cascadia Code" w:hAnsi="Cascadia Code"/>
+          <w:sz w:val="28"/>
+          <w:szCs w:val="28"/>
+        </w:rPr>
+        <w:t>/{id}</w:t>
+      </w:r>
+    </w:p>
+    <w:p>
+      <w:pPr>
+        <w:pStyle w:val="ListParagraph"/>
+        <w:numPr>
+          <w:ilvl w:val="2"/>
           <w:numId w:val="1"/>
         </w:numPr>
         <w:spacing w:after="120"/>
@@ -1909,31 +2318,7 @@
           <w:sz w:val="28"/>
           <w:szCs w:val="28"/>
         </w:rPr>
-        <w:t xml:space="preserve">GET </w:t>
-      </w:r>
-      <w:r>
-        <w:rPr>
-          <w:rFonts w:ascii="Cascadia Code" w:hAnsi="Cascadia Code"/>
-          <w:sz w:val="28"/>
-          <w:szCs w:val="28"/>
-        </w:rPr>
-        <w:t>/api/</w:t>
-      </w:r>
-      <w:r>
-        <w:rPr>
-          <w:rFonts w:ascii="Cascadia Code" w:hAnsi="Cascadia Code"/>
-          <w:sz w:val="28"/>
-          <w:szCs w:val="28"/>
-        </w:rPr>
-        <w:t>notifications</w:t>
-      </w:r>
-      <w:r>
-        <w:rPr>
-          <w:rFonts w:ascii="Cascadia Code" w:hAnsi="Cascadia Code"/>
-          <w:sz w:val="28"/>
-          <w:szCs w:val="28"/>
-        </w:rPr>
-        <w:t>/{id}</w:t>
+        <w:t>Bemenet: Értesítés lekérése</w:t>
       </w:r>
     </w:p>
     <w:p>
@@ -1958,22 +2343,14 @@
           <w:sz w:val="28"/>
           <w:szCs w:val="28"/>
         </w:rPr>
-        <w:t xml:space="preserve">Bemenet: </w:t>
-      </w:r>
-      <w:r>
-        <w:rPr>
-          <w:rFonts w:ascii="Nunito" w:hAnsi="Nunito"/>
-          <w:sz w:val="28"/>
-          <w:szCs w:val="28"/>
-        </w:rPr>
-        <w:t>Értesítés lekérése</w:t>
-      </w:r>
-    </w:p>
-    <w:p>
-      <w:pPr>
-        <w:pStyle w:val="ListParagraph"/>
-        <w:numPr>
-          <w:ilvl w:val="2"/>
+        <w:t>Kimenet: Értesítés adatai</w:t>
+      </w:r>
+    </w:p>
+    <w:p>
+      <w:pPr>
+        <w:pStyle w:val="ListParagraph"/>
+        <w:numPr>
+          <w:ilvl w:val="1"/>
           <w:numId w:val="1"/>
         </w:numPr>
         <w:spacing w:after="120"/>
@@ -1991,22 +2368,30 @@
           <w:sz w:val="28"/>
           <w:szCs w:val="28"/>
         </w:rPr>
-        <w:t xml:space="preserve">Kimenet: </w:t>
-      </w:r>
-      <w:r>
-        <w:rPr>
-          <w:rFonts w:ascii="Nunito" w:hAnsi="Nunito"/>
-          <w:sz w:val="28"/>
-          <w:szCs w:val="28"/>
-        </w:rPr>
-        <w:t>Értesítés adatai</w:t>
-      </w:r>
-    </w:p>
-    <w:p>
-      <w:pPr>
-        <w:pStyle w:val="ListParagraph"/>
-        <w:numPr>
-          <w:ilvl w:val="1"/>
+        <w:t xml:space="preserve">GET </w:t>
+      </w:r>
+      <w:r>
+        <w:rPr>
+          <w:rFonts w:ascii="Cascadia Code" w:hAnsi="Cascadia Code"/>
+          <w:sz w:val="28"/>
+          <w:szCs w:val="28"/>
+        </w:rPr>
+        <w:t>/api/</w:t>
+      </w:r>
+      <w:r>
+        <w:rPr>
+          <w:rFonts w:ascii="Cascadia Code" w:hAnsi="Cascadia Code"/>
+          <w:sz w:val="28"/>
+          <w:szCs w:val="28"/>
+        </w:rPr>
+        <w:t>user/{user_id}/notifications</w:t>
+      </w:r>
+    </w:p>
+    <w:p>
+      <w:pPr>
+        <w:pStyle w:val="ListParagraph"/>
+        <w:numPr>
+          <w:ilvl w:val="2"/>
           <w:numId w:val="1"/>
         </w:numPr>
         <w:spacing w:after="120"/>
@@ -2024,23 +2409,23 @@
           <w:sz w:val="28"/>
           <w:szCs w:val="28"/>
         </w:rPr>
-        <w:t xml:space="preserve">GET </w:t>
-      </w:r>
-      <w:r>
-        <w:rPr>
-          <w:rFonts w:ascii="Cascadia Code" w:hAnsi="Cascadia Code"/>
-          <w:sz w:val="28"/>
-          <w:szCs w:val="28"/>
-        </w:rPr>
-        <w:t>/api/</w:t>
-      </w:r>
-      <w:r>
-        <w:rPr>
-          <w:rFonts w:ascii="Cascadia Code" w:hAnsi="Cascadia Code"/>
-          <w:sz w:val="28"/>
-          <w:szCs w:val="28"/>
-        </w:rPr>
-        <w:t>user/{user_id}/notifications</w:t>
+        <w:t>Bemenet: Adott felhasználó értesítéseinek l</w:t>
+      </w:r>
+      <w:r>
+        <w:rPr>
+          <w:rFonts w:ascii="Nunito" w:hAnsi="Nunito"/>
+          <w:sz w:val="28"/>
+          <w:szCs w:val="28"/>
+        </w:rPr>
+        <w:t>e</w:t>
+      </w:r>
+      <w:r>
+        <w:rPr>
+          <w:rFonts w:ascii="Nunito" w:hAnsi="Nunito"/>
+          <w:sz w:val="28"/>
+          <w:szCs w:val="28"/>
+        </w:rPr>
+        <w:t>kérése</w:t>
       </w:r>
     </w:p>
     <w:p>
@@ -2065,6 +2450,84 @@
           <w:sz w:val="28"/>
           <w:szCs w:val="28"/>
         </w:rPr>
+        <w:t>Kimenet: Értesítés</w:t>
+      </w:r>
+      <w:r>
+        <w:rPr>
+          <w:rFonts w:ascii="Nunito" w:hAnsi="Nunito"/>
+          <w:sz w:val="28"/>
+          <w:szCs w:val="28"/>
+        </w:rPr>
+        <w:t>ek</w:t>
+      </w:r>
+      <w:r>
+        <w:rPr>
+          <w:rFonts w:ascii="Nunito" w:hAnsi="Nunito"/>
+          <w:sz w:val="28"/>
+          <w:szCs w:val="28"/>
+        </w:rPr>
+        <w:t xml:space="preserve"> adatai</w:t>
+      </w:r>
+    </w:p>
+    <w:p>
+      <w:pPr>
+        <w:pStyle w:val="ListParagraph"/>
+        <w:numPr>
+          <w:ilvl w:val="1"/>
+          <w:numId w:val="1"/>
+        </w:numPr>
+        <w:spacing w:after="120"/>
+        <w:rPr>
+          <w:rFonts w:ascii="Nunito" w:hAnsi="Nunito"/>
+          <w:sz w:val="28"/>
+          <w:szCs w:val="28"/>
+        </w:rPr>
+      </w:pPr>
+      <w:r>
+        <w:rPr>
+          <w:rFonts w:ascii="Nunito" w:hAnsi="Nunito"/>
+          <w:sz w:val="28"/>
+          <w:szCs w:val="28"/>
+        </w:rPr>
+        <w:t xml:space="preserve">POST </w:t>
+      </w:r>
+      <w:r>
+        <w:rPr>
+          <w:rFonts w:ascii="Cascadia Code" w:hAnsi="Cascadia Code"/>
+          <w:sz w:val="28"/>
+          <w:szCs w:val="28"/>
+        </w:rPr>
+        <w:t>/api/</w:t>
+      </w:r>
+      <w:r>
+        <w:rPr>
+          <w:rFonts w:ascii="Cascadia Code" w:hAnsi="Cascadia Code"/>
+          <w:sz w:val="28"/>
+          <w:szCs w:val="28"/>
+        </w:rPr>
+        <w:t>notifications</w:t>
+      </w:r>
+    </w:p>
+    <w:p>
+      <w:pPr>
+        <w:pStyle w:val="ListParagraph"/>
+        <w:numPr>
+          <w:ilvl w:val="2"/>
+          <w:numId w:val="1"/>
+        </w:numPr>
+        <w:spacing w:after="120"/>
+        <w:rPr>
+          <w:rFonts w:ascii="Nunito" w:hAnsi="Nunito"/>
+          <w:sz w:val="28"/>
+          <w:szCs w:val="28"/>
+        </w:rPr>
+      </w:pPr>
+      <w:r>
+        <w:rPr>
+          <w:rFonts w:ascii="Nunito" w:hAnsi="Nunito"/>
+          <w:sz w:val="28"/>
+          <w:szCs w:val="28"/>
+        </w:rPr>
         <w:t xml:space="preserve">Bemenet: </w:t>
       </w:r>
       <w:r>
@@ -2073,30 +2536,282 @@
           <w:sz w:val="28"/>
           <w:szCs w:val="28"/>
         </w:rPr>
-        <w:t>Adott felhasználó értesítéseinek l</w:t>
-      </w:r>
-      <w:r>
-        <w:rPr>
-          <w:rFonts w:ascii="Nunito" w:hAnsi="Nunito"/>
-          <w:sz w:val="28"/>
-          <w:szCs w:val="28"/>
-        </w:rPr>
-        <w:t>e</w:t>
-      </w:r>
-      <w:r>
-        <w:rPr>
-          <w:rFonts w:ascii="Nunito" w:hAnsi="Nunito"/>
-          <w:sz w:val="28"/>
-          <w:szCs w:val="28"/>
-        </w:rPr>
-        <w:t>kérése</w:t>
-      </w:r>
-    </w:p>
-    <w:p>
-      <w:pPr>
-        <w:pStyle w:val="ListParagraph"/>
-        <w:numPr>
-          <w:ilvl w:val="2"/>
+        <w:t>Értesítés tartalma</w:t>
+      </w:r>
+    </w:p>
+    <w:p>
+      <w:pPr>
+        <w:pStyle w:val="ListParagraph"/>
+        <w:numPr>
+          <w:ilvl w:val="2"/>
+          <w:numId w:val="1"/>
+        </w:numPr>
+        <w:spacing w:after="120"/>
+        <w:rPr>
+          <w:rFonts w:ascii="Nunito" w:hAnsi="Nunito"/>
+          <w:sz w:val="28"/>
+          <w:szCs w:val="28"/>
+        </w:rPr>
+      </w:pPr>
+      <w:r>
+        <w:rPr>
+          <w:rFonts w:ascii="Nunito" w:hAnsi="Nunito"/>
+          <w:sz w:val="28"/>
+          <w:szCs w:val="28"/>
+        </w:rPr>
+        <w:t>Kimenet: POST sikeressége</w:t>
+      </w:r>
+    </w:p>
+    <w:p>
+      <w:pPr>
+        <w:pStyle w:val="ListParagraph"/>
+        <w:numPr>
+          <w:ilvl w:val="1"/>
+          <w:numId w:val="1"/>
+        </w:numPr>
+        <w:spacing w:after="120"/>
+        <w:rPr>
+          <w:rFonts w:ascii="Nunito" w:hAnsi="Nunito"/>
+          <w:sz w:val="28"/>
+          <w:szCs w:val="28"/>
+        </w:rPr>
+      </w:pPr>
+      <w:r>
+        <w:rPr>
+          <w:rFonts w:ascii="Nunito" w:hAnsi="Nunito"/>
+          <w:sz w:val="28"/>
+          <w:szCs w:val="28"/>
+        </w:rPr>
+        <w:lastRenderedPageBreak/>
+        <w:t>PUT</w:t>
+      </w:r>
+      <w:r>
+        <w:rPr>
+          <w:rFonts w:ascii="Nunito" w:hAnsi="Nunito"/>
+          <w:sz w:val="28"/>
+          <w:szCs w:val="28"/>
+        </w:rPr>
+        <w:t xml:space="preserve"> </w:t>
+      </w:r>
+      <w:r>
+        <w:rPr>
+          <w:rFonts w:ascii="Cascadia Code" w:hAnsi="Cascadia Code"/>
+          <w:sz w:val="28"/>
+          <w:szCs w:val="28"/>
+        </w:rPr>
+        <w:t>/api/</w:t>
+      </w:r>
+      <w:r>
+        <w:rPr>
+          <w:rFonts w:ascii="Cascadia Code" w:hAnsi="Cascadia Code"/>
+          <w:sz w:val="28"/>
+          <w:szCs w:val="28"/>
+        </w:rPr>
+        <w:t>notifications</w:t>
+      </w:r>
+    </w:p>
+    <w:p>
+      <w:pPr>
+        <w:pStyle w:val="ListParagraph"/>
+        <w:numPr>
+          <w:ilvl w:val="2"/>
+          <w:numId w:val="1"/>
+        </w:numPr>
+        <w:spacing w:after="120"/>
+        <w:rPr>
+          <w:rFonts w:ascii="Nunito" w:hAnsi="Nunito"/>
+          <w:sz w:val="28"/>
+          <w:szCs w:val="28"/>
+        </w:rPr>
+      </w:pPr>
+      <w:r>
+        <w:rPr>
+          <w:rFonts w:ascii="Nunito" w:hAnsi="Nunito"/>
+          <w:sz w:val="28"/>
+          <w:szCs w:val="28"/>
+        </w:rPr>
+        <w:t xml:space="preserve">Bemenet: </w:t>
+      </w:r>
+      <w:r>
+        <w:rPr>
+          <w:rFonts w:ascii="Nunito" w:hAnsi="Nunito"/>
+          <w:sz w:val="28"/>
+          <w:szCs w:val="28"/>
+        </w:rPr>
+        <w:t>Frissített értesítés tartalma</w:t>
+      </w:r>
+    </w:p>
+    <w:p>
+      <w:pPr>
+        <w:pStyle w:val="ListParagraph"/>
+        <w:numPr>
+          <w:ilvl w:val="2"/>
+          <w:numId w:val="1"/>
+        </w:numPr>
+        <w:spacing w:after="120"/>
+        <w:rPr>
+          <w:rFonts w:ascii="Nunito" w:hAnsi="Nunito"/>
+          <w:sz w:val="28"/>
+          <w:szCs w:val="28"/>
+        </w:rPr>
+      </w:pPr>
+      <w:r>
+        <w:rPr>
+          <w:rFonts w:ascii="Nunito" w:hAnsi="Nunito"/>
+          <w:sz w:val="28"/>
+          <w:szCs w:val="28"/>
+        </w:rPr>
+        <w:t xml:space="preserve">Kimenet: </w:t>
+      </w:r>
+      <w:r>
+        <w:rPr>
+          <w:rFonts w:ascii="Nunito" w:hAnsi="Nunito"/>
+          <w:sz w:val="28"/>
+          <w:szCs w:val="28"/>
+        </w:rPr>
+        <w:t>PUT</w:t>
+      </w:r>
+      <w:r>
+        <w:rPr>
+          <w:rFonts w:ascii="Nunito" w:hAnsi="Nunito"/>
+          <w:sz w:val="28"/>
+          <w:szCs w:val="28"/>
+        </w:rPr>
+        <w:t xml:space="preserve"> sikeressége</w:t>
+      </w:r>
+    </w:p>
+    <w:p>
+      <w:pPr>
+        <w:pStyle w:val="ListParagraph"/>
+        <w:numPr>
+          <w:ilvl w:val="1"/>
+          <w:numId w:val="1"/>
+        </w:numPr>
+        <w:spacing w:after="120"/>
+        <w:rPr>
+          <w:rFonts w:ascii="Nunito" w:hAnsi="Nunito"/>
+          <w:sz w:val="28"/>
+          <w:szCs w:val="28"/>
+        </w:rPr>
+      </w:pPr>
+      <w:r>
+        <w:rPr>
+          <w:rFonts w:ascii="Nunito" w:hAnsi="Nunito"/>
+          <w:sz w:val="28"/>
+          <w:szCs w:val="28"/>
+        </w:rPr>
+        <w:t xml:space="preserve">DELETE </w:t>
+      </w:r>
+      <w:r>
+        <w:rPr>
+          <w:rFonts w:ascii="Cascadia Code" w:hAnsi="Cascadia Code"/>
+          <w:sz w:val="28"/>
+          <w:szCs w:val="28"/>
+        </w:rPr>
+        <w:t>/</w:t>
+      </w:r>
+      <w:r>
+        <w:rPr>
+          <w:rFonts w:ascii="Cascadia Code" w:hAnsi="Cascadia Code"/>
+          <w:sz w:val="28"/>
+          <w:szCs w:val="28"/>
+        </w:rPr>
+        <w:t>api</w:t>
+      </w:r>
+      <w:r>
+        <w:rPr>
+          <w:rFonts w:ascii="Cascadia Code" w:hAnsi="Cascadia Code"/>
+          <w:sz w:val="28"/>
+          <w:szCs w:val="28"/>
+        </w:rPr>
+        <w:t>/</w:t>
+      </w:r>
+      <w:r>
+        <w:rPr>
+          <w:rFonts w:ascii="Cascadia Code" w:hAnsi="Cascadia Code"/>
+          <w:sz w:val="28"/>
+          <w:szCs w:val="28"/>
+        </w:rPr>
+        <w:t>notifications/{id}</w:t>
+      </w:r>
+    </w:p>
+    <w:p>
+      <w:pPr>
+        <w:pStyle w:val="ListParagraph"/>
+        <w:numPr>
+          <w:ilvl w:val="2"/>
+          <w:numId w:val="1"/>
+        </w:numPr>
+        <w:spacing w:after="120"/>
+        <w:rPr>
+          <w:rFonts w:ascii="Nunito" w:hAnsi="Nunito"/>
+          <w:sz w:val="28"/>
+          <w:szCs w:val="28"/>
+        </w:rPr>
+      </w:pPr>
+      <w:r>
+        <w:rPr>
+          <w:rFonts w:ascii="Nunito" w:hAnsi="Nunito"/>
+          <w:sz w:val="28"/>
+          <w:szCs w:val="28"/>
+        </w:rPr>
+        <w:t xml:space="preserve">Bemenet: </w:t>
+      </w:r>
+      <w:r>
+        <w:rPr>
+          <w:rFonts w:ascii="Nunito" w:hAnsi="Nunito"/>
+          <w:sz w:val="28"/>
+          <w:szCs w:val="28"/>
+        </w:rPr>
+        <w:t>Értesítés</w:t>
+      </w:r>
+      <w:r>
+        <w:rPr>
+          <w:rFonts w:ascii="Nunito" w:hAnsi="Nunito"/>
+          <w:sz w:val="28"/>
+          <w:szCs w:val="28"/>
+        </w:rPr>
+        <w:t xml:space="preserve"> törlése</w:t>
+      </w:r>
+    </w:p>
+    <w:p>
+      <w:pPr>
+        <w:pStyle w:val="ListParagraph"/>
+        <w:numPr>
+          <w:ilvl w:val="2"/>
+          <w:numId w:val="1"/>
+        </w:numPr>
+        <w:spacing w:after="120"/>
+        <w:rPr>
+          <w:rFonts w:ascii="Nunito" w:hAnsi="Nunito"/>
+          <w:sz w:val="28"/>
+          <w:szCs w:val="28"/>
+        </w:rPr>
+      </w:pPr>
+      <w:r>
+        <w:rPr>
+          <w:rFonts w:ascii="Nunito" w:hAnsi="Nunito"/>
+          <w:sz w:val="28"/>
+          <w:szCs w:val="28"/>
+        </w:rPr>
+        <w:t>Kimenet: DELETE sikeressége</w:t>
+      </w:r>
+    </w:p>
+    <w:p>
+      <w:pPr>
+        <w:spacing w:after="120"/>
+        <w:rPr>
+          <w:rFonts w:ascii="Nunito" w:hAnsi="Nunito"/>
+          <w:sz w:val="28"/>
+          <w:szCs w:val="28"/>
+        </w:rPr>
+      </w:pPr>
+    </w:p>
+    <w:p>
+      <w:pPr>
+        <w:pStyle w:val="ListParagraph"/>
+        <w:numPr>
+          <w:ilvl w:val="0"/>
           <w:numId w:val="1"/>
         </w:numPr>
         <w:spacing w:after="120"/>
@@ -2111,389 +2826,13 @@
       <w:r>
         <w:rPr>
           <w:rFonts w:ascii="Nunito" w:hAnsi="Nunito"/>
-          <w:sz w:val="28"/>
-          <w:szCs w:val="28"/>
-        </w:rPr>
-        <w:t>Kimenet: Értesítés</w:t>
-      </w:r>
-      <w:r>
-        <w:rPr>
-          <w:rFonts w:ascii="Nunito" w:hAnsi="Nunito"/>
-          <w:sz w:val="28"/>
-          <w:szCs w:val="28"/>
-        </w:rPr>
-        <w:t>ek</w:t>
-      </w:r>
-      <w:r>
-        <w:rPr>
-          <w:rFonts w:ascii="Nunito" w:hAnsi="Nunito"/>
-          <w:sz w:val="28"/>
-          <w:szCs w:val="28"/>
-        </w:rPr>
-        <w:t xml:space="preserve"> adatai</w:t>
-      </w:r>
-    </w:p>
-    <w:p>
-      <w:pPr>
-        <w:pStyle w:val="ListParagraph"/>
-        <w:numPr>
-          <w:ilvl w:val="1"/>
-          <w:numId w:val="1"/>
-        </w:numPr>
-        <w:spacing w:after="120"/>
-        <w:rPr>
-          <w:rFonts w:ascii="Nunito" w:hAnsi="Nunito"/>
-          <w:sz w:val="28"/>
-          <w:szCs w:val="28"/>
-        </w:rPr>
-      </w:pPr>
-      <w:r>
-        <w:rPr>
-          <w:rFonts w:ascii="Nunito" w:hAnsi="Nunito"/>
-          <w:sz w:val="28"/>
-          <w:szCs w:val="28"/>
-        </w:rPr>
-        <w:t xml:space="preserve">POST </w:t>
-      </w:r>
-      <w:r>
-        <w:rPr>
-          <w:rFonts w:ascii="Cascadia Code" w:hAnsi="Cascadia Code"/>
-          <w:sz w:val="28"/>
-          <w:szCs w:val="28"/>
-        </w:rPr>
-        <w:t>/api/</w:t>
-      </w:r>
-      <w:r>
-        <w:rPr>
-          <w:rFonts w:ascii="Cascadia Code" w:hAnsi="Cascadia Code"/>
-          <w:sz w:val="28"/>
-          <w:szCs w:val="28"/>
-        </w:rPr>
-        <w:t>notifications</w:t>
-      </w:r>
-    </w:p>
-    <w:p>
-      <w:pPr>
-        <w:pStyle w:val="ListParagraph"/>
-        <w:numPr>
-          <w:ilvl w:val="2"/>
-          <w:numId w:val="1"/>
-        </w:numPr>
-        <w:spacing w:after="120"/>
-        <w:rPr>
-          <w:rFonts w:ascii="Nunito" w:hAnsi="Nunito"/>
-          <w:sz w:val="28"/>
-          <w:szCs w:val="28"/>
-        </w:rPr>
-      </w:pPr>
-      <w:r>
-        <w:rPr>
-          <w:rFonts w:ascii="Nunito" w:hAnsi="Nunito"/>
-          <w:sz w:val="28"/>
-          <w:szCs w:val="28"/>
-        </w:rPr>
-        <w:t xml:space="preserve">Bemenet: </w:t>
-      </w:r>
-      <w:r>
-        <w:rPr>
-          <w:rFonts w:ascii="Nunito" w:hAnsi="Nunito"/>
-          <w:sz w:val="28"/>
-          <w:szCs w:val="28"/>
-        </w:rPr>
-        <w:t>Értesítés tartalma</w:t>
-      </w:r>
-    </w:p>
-    <w:p>
-      <w:pPr>
-        <w:pStyle w:val="ListParagraph"/>
-        <w:numPr>
-          <w:ilvl w:val="2"/>
-          <w:numId w:val="1"/>
-        </w:numPr>
-        <w:spacing w:after="120"/>
-        <w:rPr>
-          <w:rFonts w:ascii="Nunito" w:hAnsi="Nunito"/>
-          <w:sz w:val="28"/>
-          <w:szCs w:val="28"/>
-        </w:rPr>
-      </w:pPr>
-      <w:r>
-        <w:rPr>
-          <w:rFonts w:ascii="Nunito" w:hAnsi="Nunito"/>
-          <w:sz w:val="28"/>
-          <w:szCs w:val="28"/>
-        </w:rPr>
-        <w:t>Kimenet: POST sikeressége</w:t>
-      </w:r>
-    </w:p>
-    <w:p>
-      <w:pPr>
-        <w:pStyle w:val="ListParagraph"/>
-        <w:numPr>
-          <w:ilvl w:val="1"/>
-          <w:numId w:val="1"/>
-        </w:numPr>
-        <w:spacing w:after="120"/>
-        <w:rPr>
-          <w:rFonts w:ascii="Nunito" w:hAnsi="Nunito"/>
-          <w:sz w:val="28"/>
-          <w:szCs w:val="28"/>
-        </w:rPr>
-      </w:pPr>
-      <w:r>
-        <w:rPr>
-          <w:rFonts w:ascii="Nunito" w:hAnsi="Nunito"/>
-          <w:sz w:val="28"/>
-          <w:szCs w:val="28"/>
-        </w:rPr>
-        <w:t>PUT</w:t>
-      </w:r>
-      <w:r>
-        <w:rPr>
-          <w:rFonts w:ascii="Nunito" w:hAnsi="Nunito"/>
-          <w:sz w:val="28"/>
-          <w:szCs w:val="28"/>
-        </w:rPr>
-        <w:t xml:space="preserve"> </w:t>
-      </w:r>
-      <w:r>
-        <w:rPr>
-          <w:rFonts w:ascii="Cascadia Code" w:hAnsi="Cascadia Code"/>
-          <w:sz w:val="28"/>
-          <w:szCs w:val="28"/>
-        </w:rPr>
-        <w:t>/api/</w:t>
-      </w:r>
-      <w:r>
-        <w:rPr>
-          <w:rFonts w:ascii="Cascadia Code" w:hAnsi="Cascadia Code"/>
-          <w:sz w:val="28"/>
-          <w:szCs w:val="28"/>
-        </w:rPr>
-        <w:t>notifications</w:t>
-      </w:r>
-    </w:p>
-    <w:p>
-      <w:pPr>
-        <w:pStyle w:val="ListParagraph"/>
-        <w:numPr>
-          <w:ilvl w:val="2"/>
-          <w:numId w:val="1"/>
-        </w:numPr>
-        <w:spacing w:after="120"/>
-        <w:rPr>
-          <w:rFonts w:ascii="Nunito" w:hAnsi="Nunito"/>
-          <w:sz w:val="28"/>
-          <w:szCs w:val="28"/>
-        </w:rPr>
-      </w:pPr>
-      <w:r>
-        <w:rPr>
-          <w:rFonts w:ascii="Nunito" w:hAnsi="Nunito"/>
-          <w:sz w:val="28"/>
-          <w:szCs w:val="28"/>
-        </w:rPr>
-        <w:t xml:space="preserve">Bemenet: </w:t>
-      </w:r>
-      <w:r>
-        <w:rPr>
-          <w:rFonts w:ascii="Nunito" w:hAnsi="Nunito"/>
-          <w:sz w:val="28"/>
-          <w:szCs w:val="28"/>
-        </w:rPr>
-        <w:t>Frissített é</w:t>
-      </w:r>
-      <w:r>
-        <w:rPr>
-          <w:rFonts w:ascii="Nunito" w:hAnsi="Nunito"/>
-          <w:sz w:val="28"/>
-          <w:szCs w:val="28"/>
-        </w:rPr>
-        <w:t>rtesítés tartalma</w:t>
-      </w:r>
-    </w:p>
-    <w:p>
-      <w:pPr>
-        <w:pStyle w:val="ListParagraph"/>
-        <w:numPr>
-          <w:ilvl w:val="2"/>
-          <w:numId w:val="1"/>
-        </w:numPr>
-        <w:spacing w:after="120"/>
-        <w:rPr>
-          <w:rFonts w:ascii="Nunito" w:hAnsi="Nunito"/>
-          <w:sz w:val="28"/>
-          <w:szCs w:val="28"/>
-        </w:rPr>
-      </w:pPr>
-      <w:r>
-        <w:rPr>
-          <w:rFonts w:ascii="Nunito" w:hAnsi="Nunito"/>
-          <w:sz w:val="28"/>
-          <w:szCs w:val="28"/>
-        </w:rPr>
-        <w:t xml:space="preserve">Kimenet: </w:t>
-      </w:r>
-      <w:r>
-        <w:rPr>
-          <w:rFonts w:ascii="Nunito" w:hAnsi="Nunito"/>
-          <w:sz w:val="28"/>
-          <w:szCs w:val="28"/>
-        </w:rPr>
-        <w:t>PUT</w:t>
-      </w:r>
-      <w:r>
-        <w:rPr>
-          <w:rFonts w:ascii="Nunito" w:hAnsi="Nunito"/>
-          <w:sz w:val="28"/>
-          <w:szCs w:val="28"/>
-        </w:rPr>
-        <w:t xml:space="preserve"> sikeressége</w:t>
-      </w:r>
-    </w:p>
-    <w:p>
-      <w:pPr>
-        <w:pStyle w:val="ListParagraph"/>
-        <w:numPr>
-          <w:ilvl w:val="1"/>
-          <w:numId w:val="1"/>
-        </w:numPr>
-        <w:spacing w:after="120"/>
-        <w:rPr>
-          <w:rFonts w:ascii="Nunito" w:hAnsi="Nunito"/>
-          <w:sz w:val="28"/>
-          <w:szCs w:val="28"/>
-        </w:rPr>
-      </w:pPr>
-      <w:r>
-        <w:rPr>
-          <w:rFonts w:ascii="Nunito" w:hAnsi="Nunito"/>
-          <w:sz w:val="28"/>
-          <w:szCs w:val="28"/>
-        </w:rPr>
-        <w:t xml:space="preserve">DELETE </w:t>
-      </w:r>
-      <w:r>
-        <w:rPr>
-          <w:rFonts w:ascii="Cascadia Code" w:hAnsi="Cascadia Code"/>
-          <w:sz w:val="28"/>
-          <w:szCs w:val="28"/>
-        </w:rPr>
-        <w:t>/</w:t>
-      </w:r>
-      <w:r>
-        <w:rPr>
-          <w:rFonts w:ascii="Cascadia Code" w:hAnsi="Cascadia Code"/>
-          <w:sz w:val="28"/>
-          <w:szCs w:val="28"/>
-        </w:rPr>
-        <w:t>api</w:t>
-      </w:r>
-      <w:r>
-        <w:rPr>
-          <w:rFonts w:ascii="Cascadia Code" w:hAnsi="Cascadia Code"/>
-          <w:sz w:val="28"/>
-          <w:szCs w:val="28"/>
-        </w:rPr>
-        <w:t>/</w:t>
-      </w:r>
-      <w:r>
-        <w:rPr>
-          <w:rFonts w:ascii="Cascadia Code" w:hAnsi="Cascadia Code"/>
-          <w:sz w:val="28"/>
-          <w:szCs w:val="28"/>
-        </w:rPr>
-        <w:t>notifications/{id}</w:t>
-      </w:r>
-    </w:p>
-    <w:p>
-      <w:pPr>
-        <w:pStyle w:val="ListParagraph"/>
-        <w:numPr>
-          <w:ilvl w:val="2"/>
-          <w:numId w:val="1"/>
-        </w:numPr>
-        <w:spacing w:after="120"/>
-        <w:rPr>
-          <w:rFonts w:ascii="Nunito" w:hAnsi="Nunito"/>
-          <w:sz w:val="28"/>
-          <w:szCs w:val="28"/>
-        </w:rPr>
-      </w:pPr>
-      <w:r>
-        <w:rPr>
-          <w:rFonts w:ascii="Nunito" w:hAnsi="Nunito"/>
-          <w:sz w:val="28"/>
-          <w:szCs w:val="28"/>
-        </w:rPr>
-        <w:t xml:space="preserve">Bemenet: </w:t>
-      </w:r>
-      <w:r>
-        <w:rPr>
-          <w:rFonts w:ascii="Nunito" w:hAnsi="Nunito"/>
-          <w:sz w:val="28"/>
-          <w:szCs w:val="28"/>
-        </w:rPr>
-        <w:t>Értesítés</w:t>
-      </w:r>
-      <w:r>
-        <w:rPr>
-          <w:rFonts w:ascii="Nunito" w:hAnsi="Nunito"/>
-          <w:sz w:val="28"/>
-          <w:szCs w:val="28"/>
-        </w:rPr>
-        <w:t xml:space="preserve"> törlése</w:t>
-      </w:r>
-    </w:p>
-    <w:p>
-      <w:pPr>
-        <w:pStyle w:val="ListParagraph"/>
-        <w:numPr>
-          <w:ilvl w:val="2"/>
-          <w:numId w:val="1"/>
-        </w:numPr>
-        <w:spacing w:after="120"/>
-        <w:rPr>
-          <w:rFonts w:ascii="Nunito" w:hAnsi="Nunito"/>
-          <w:sz w:val="28"/>
-          <w:szCs w:val="28"/>
-        </w:rPr>
-      </w:pPr>
-      <w:r>
-        <w:rPr>
-          <w:rFonts w:ascii="Nunito" w:hAnsi="Nunito"/>
-          <w:sz w:val="28"/>
-          <w:szCs w:val="28"/>
-        </w:rPr>
-        <w:t>Kimenet: DELETE sikeressége</w:t>
-      </w:r>
-    </w:p>
-    <w:p>
-      <w:pPr>
-        <w:spacing w:after="120"/>
-        <w:rPr>
-          <w:rFonts w:ascii="Nunito" w:hAnsi="Nunito"/>
-          <w:sz w:val="28"/>
-          <w:szCs w:val="28"/>
-        </w:rPr>
-      </w:pPr>
-    </w:p>
-    <w:p>
-      <w:pPr>
-        <w:pStyle w:val="ListParagraph"/>
-        <w:numPr>
-          <w:ilvl w:val="0"/>
-          <w:numId w:val="1"/>
-        </w:numPr>
-        <w:spacing w:after="120"/>
-        <w:rPr>
-          <w:rFonts w:ascii="Nunito" w:hAnsi="Nunito"/>
           <w:b/>
           <w:bCs/>
           <w:sz w:val="28"/>
           <w:szCs w:val="28"/>
         </w:rPr>
-      </w:pPr>
+        <w:t>Értesítések</w:t>
+      </w:r>
       <w:r>
         <w:rPr>
           <w:rFonts w:ascii="Nunito" w:hAnsi="Nunito"/>
@@ -2502,7 +2841,7 @@
           <w:sz w:val="28"/>
           <w:szCs w:val="28"/>
         </w:rPr>
-        <w:t>Értesítések</w:t>
+        <w:t xml:space="preserve"> </w:t>
       </w:r>
       <w:r>
         <w:rPr>
@@ -2512,9 +2851,17 @@
           <w:sz w:val="28"/>
           <w:szCs w:val="28"/>
         </w:rPr>
-        <w:t xml:space="preserve"> </w:t>
-      </w:r>
-      <w:r>
+        <w:t>elolvasása</w:t>
+      </w:r>
+    </w:p>
+    <w:p>
+      <w:pPr>
+        <w:pStyle w:val="ListParagraph"/>
+        <w:numPr>
+          <w:ilvl w:val="1"/>
+          <w:numId w:val="1"/>
+        </w:numPr>
+        <w:spacing w:after="120"/>
         <w:rPr>
           <w:rFonts w:ascii="Nunito" w:hAnsi="Nunito"/>
           <w:b/>
@@ -2522,14 +2869,53 @@
           <w:sz w:val="28"/>
           <w:szCs w:val="28"/>
         </w:rPr>
-        <w:t>elolvasása</w:t>
-      </w:r>
-    </w:p>
-    <w:p>
-      <w:pPr>
-        <w:pStyle w:val="ListParagraph"/>
-        <w:numPr>
-          <w:ilvl w:val="1"/>
+      </w:pPr>
+      <w:r>
+        <w:rPr>
+          <w:rFonts w:ascii="Nunito" w:hAnsi="Nunito"/>
+          <w:sz w:val="28"/>
+          <w:szCs w:val="28"/>
+        </w:rPr>
+        <w:t xml:space="preserve">GET </w:t>
+      </w:r>
+      <w:r>
+        <w:rPr>
+          <w:rFonts w:ascii="Cascadia Code" w:hAnsi="Cascadia Code"/>
+          <w:sz w:val="28"/>
+          <w:szCs w:val="28"/>
+        </w:rPr>
+        <w:t>/api/</w:t>
+      </w:r>
+      <w:r>
+        <w:rPr>
+          <w:rFonts w:ascii="Cascadia Code" w:hAnsi="Cascadia Code"/>
+          <w:sz w:val="28"/>
+          <w:szCs w:val="28"/>
+        </w:rPr>
+        <w:t>notification</w:t>
+      </w:r>
+      <w:r>
+        <w:rPr>
+          <w:rFonts w:ascii="Cascadia Code" w:hAnsi="Cascadia Code"/>
+          <w:sz w:val="28"/>
+          <w:szCs w:val="28"/>
+        </w:rPr>
+        <w:t>/</w:t>
+      </w:r>
+      <w:r>
+        <w:rPr>
+          <w:rFonts w:ascii="Cascadia Code" w:hAnsi="Cascadia Code"/>
+          <w:sz w:val="28"/>
+          <w:szCs w:val="28"/>
+        </w:rPr>
+        <w:t>read/?userid,?notificationid</w:t>
+      </w:r>
+    </w:p>
+    <w:p>
+      <w:pPr>
+        <w:pStyle w:val="ListParagraph"/>
+        <w:numPr>
+          <w:ilvl w:val="2"/>
           <w:numId w:val="1"/>
         </w:numPr>
         <w:spacing w:after="120"/>
@@ -2547,39 +2933,7 @@
           <w:sz w:val="28"/>
           <w:szCs w:val="28"/>
         </w:rPr>
-        <w:t xml:space="preserve">GET </w:t>
-      </w:r>
-      <w:r>
-        <w:rPr>
-          <w:rFonts w:ascii="Cascadia Code" w:hAnsi="Cascadia Code"/>
-          <w:sz w:val="28"/>
-          <w:szCs w:val="28"/>
-        </w:rPr>
-        <w:t>/api/</w:t>
-      </w:r>
-      <w:r>
-        <w:rPr>
-          <w:rFonts w:ascii="Cascadia Code" w:hAnsi="Cascadia Code"/>
-          <w:sz w:val="28"/>
-          <w:szCs w:val="28"/>
-        </w:rPr>
-        <w:t>notification</w:t>
-      </w:r>
-      <w:r>
-        <w:rPr>
-          <w:rFonts w:ascii="Cascadia Code" w:hAnsi="Cascadia Code"/>
-          <w:sz w:val="28"/>
-          <w:szCs w:val="28"/>
-        </w:rPr>
-        <w:t>/</w:t>
-      </w:r>
-      <w:r>
-        <w:rPr>
-          <w:rFonts w:ascii="Cascadia Code" w:hAnsi="Cascadia Code"/>
-          <w:sz w:val="28"/>
-          <w:szCs w:val="28"/>
-        </w:rPr>
-        <w:t>read/?userid,?notificationid</w:t>
+        <w:t>Bemenet: felhasználó azonosítója, értesítés azonosítója</w:t>
       </w:r>
     </w:p>
     <w:p>
@@ -2604,22 +2958,14 @@
           <w:sz w:val="28"/>
           <w:szCs w:val="28"/>
         </w:rPr>
-        <w:t xml:space="preserve">Bemenet: </w:t>
-      </w:r>
-      <w:r>
-        <w:rPr>
-          <w:rFonts w:ascii="Nunito" w:hAnsi="Nunito"/>
-          <w:sz w:val="28"/>
-          <w:szCs w:val="28"/>
-        </w:rPr>
-        <w:t>felhasználó azonosítója, értesítés azonosítója</w:t>
-      </w:r>
-    </w:p>
-    <w:p>
-      <w:pPr>
-        <w:pStyle w:val="ListParagraph"/>
-        <w:numPr>
-          <w:ilvl w:val="2"/>
+        <w:t>Kimenet: Értesítés státusza</w:t>
+      </w:r>
+    </w:p>
+    <w:p>
+      <w:pPr>
+        <w:pStyle w:val="ListParagraph"/>
+        <w:numPr>
+          <w:ilvl w:val="1"/>
           <w:numId w:val="1"/>
         </w:numPr>
         <w:spacing w:after="120"/>
@@ -2637,22 +2983,54 @@
           <w:sz w:val="28"/>
           <w:szCs w:val="28"/>
         </w:rPr>
-        <w:t xml:space="preserve">Kimenet: </w:t>
-      </w:r>
-      <w:r>
-        <w:rPr>
-          <w:rFonts w:ascii="Nunito" w:hAnsi="Nunito"/>
-          <w:sz w:val="28"/>
-          <w:szCs w:val="28"/>
-        </w:rPr>
-        <w:t>Értesítés státusza</w:t>
-      </w:r>
-    </w:p>
-    <w:p>
-      <w:pPr>
-        <w:pStyle w:val="ListParagraph"/>
-        <w:numPr>
-          <w:ilvl w:val="1"/>
+        <w:t>POST</w:t>
+      </w:r>
+      <w:r>
+        <w:rPr>
+          <w:rFonts w:ascii="Nunito" w:hAnsi="Nunito"/>
+          <w:sz w:val="28"/>
+          <w:szCs w:val="28"/>
+        </w:rPr>
+        <w:t xml:space="preserve"> </w:t>
+      </w:r>
+      <w:r>
+        <w:rPr>
+          <w:rFonts w:ascii="Cascadia Code" w:hAnsi="Cascadia Code"/>
+          <w:sz w:val="28"/>
+          <w:szCs w:val="28"/>
+        </w:rPr>
+        <w:t>/api/</w:t>
+      </w:r>
+      <w:r>
+        <w:rPr>
+          <w:rFonts w:ascii="Cascadia Code" w:hAnsi="Cascadia Code"/>
+          <w:sz w:val="28"/>
+          <w:szCs w:val="28"/>
+        </w:rPr>
+        <w:t>notification</w:t>
+      </w:r>
+      <w:r>
+        <w:rPr>
+          <w:rFonts w:ascii="Cascadia Code" w:hAnsi="Cascadia Code"/>
+          <w:sz w:val="28"/>
+          <w:szCs w:val="28"/>
+        </w:rPr>
+        <w:t>/</w:t>
+      </w:r>
+      <w:r>
+        <w:rPr>
+          <w:rFonts w:ascii="Cascadia Code" w:hAnsi="Cascadia Code"/>
+          <w:sz w:val="28"/>
+          <w:szCs w:val="28"/>
+        </w:rPr>
+        <w:t>read/?userid,?notificationid</w:t>
+      </w:r>
+    </w:p>
+    <w:p>
+      <w:pPr>
+        <w:pStyle w:val="ListParagraph"/>
+        <w:numPr>
+          <w:ilvl w:val="2"/>
           <w:numId w:val="1"/>
         </w:numPr>
         <w:spacing w:after="120"/>
@@ -2670,47 +3048,7 @@
           <w:sz w:val="28"/>
           <w:szCs w:val="28"/>
         </w:rPr>
-        <w:t>POST</w:t>
-      </w:r>
-      <w:r>
-        <w:rPr>
-          <w:rFonts w:ascii="Nunito" w:hAnsi="Nunito"/>
-          <w:sz w:val="28"/>
-          <w:szCs w:val="28"/>
-        </w:rPr>
-        <w:t xml:space="preserve"> </w:t>
-      </w:r>
-      <w:r>
-        <w:rPr>
-          <w:rFonts w:ascii="Cascadia Code" w:hAnsi="Cascadia Code"/>
-          <w:sz w:val="28"/>
-          <w:szCs w:val="28"/>
-        </w:rPr>
-        <w:t>/api/</w:t>
-      </w:r>
-      <w:r>
-        <w:rPr>
-          <w:rFonts w:ascii="Cascadia Code" w:hAnsi="Cascadia Code"/>
-          <w:sz w:val="28"/>
-          <w:szCs w:val="28"/>
-        </w:rPr>
-        <w:t>notification</w:t>
-      </w:r>
-      <w:r>
-        <w:rPr>
-          <w:rFonts w:ascii="Cascadia Code" w:hAnsi="Cascadia Code"/>
-          <w:sz w:val="28"/>
-          <w:szCs w:val="28"/>
-        </w:rPr>
-        <w:t>/</w:t>
-      </w:r>
-      <w:r>
-        <w:rPr>
-          <w:rFonts w:ascii="Cascadia Code" w:hAnsi="Cascadia Code"/>
-          <w:sz w:val="28"/>
-          <w:szCs w:val="28"/>
-        </w:rPr>
-        <w:t>read/?userid,?notificationid</w:t>
+        <w:t>Bemenet: felhasználó azonosítója, értesítés azonosítója</w:t>
       </w:r>
     </w:p>
     <w:p>
@@ -2735,7 +3073,73 @@
           <w:sz w:val="28"/>
           <w:szCs w:val="28"/>
         </w:rPr>
-        <w:t>Bemenet: felhasználó azonosítója, értesítés azonosítója</w:t>
+        <w:t>POST sikeressége</w:t>
+      </w:r>
+    </w:p>
+    <w:p>
+      <w:pPr>
+        <w:pStyle w:val="ListParagraph"/>
+        <w:numPr>
+          <w:ilvl w:val="1"/>
+          <w:numId w:val="1"/>
+        </w:numPr>
+        <w:spacing w:after="120"/>
+        <w:rPr>
+          <w:rFonts w:ascii="Nunito" w:hAnsi="Nunito"/>
+          <w:bCs/>
+          <w:sz w:val="28"/>
+          <w:szCs w:val="28"/>
+        </w:rPr>
+      </w:pPr>
+      <w:r>
+        <w:rPr>
+          <w:rFonts w:ascii="Nunito" w:hAnsi="Nunito"/>
+          <w:bCs/>
+          <w:sz w:val="28"/>
+          <w:szCs w:val="28"/>
+        </w:rPr>
+        <w:t>DELETE</w:t>
+      </w:r>
+      <w:r>
+        <w:rPr>
+          <w:rFonts w:ascii="Nunito" w:hAnsi="Nunito"/>
+          <w:bCs/>
+          <w:sz w:val="28"/>
+          <w:szCs w:val="28"/>
+        </w:rPr>
+        <w:t xml:space="preserve"> </w:t>
+      </w:r>
+      <w:r>
+        <w:rPr>
+          <w:rFonts w:ascii="Cascadia Code" w:hAnsi="Cascadia Code"/>
+          <w:sz w:val="28"/>
+          <w:szCs w:val="28"/>
+        </w:rPr>
+        <w:t>/api/</w:t>
+      </w:r>
+      <w:r>
+        <w:rPr>
+          <w:rFonts w:ascii="Cascadia Code" w:hAnsi="Cascadia Code"/>
+          <w:sz w:val="28"/>
+          <w:szCs w:val="28"/>
+        </w:rPr>
+        <w:t>notification</w:t>
+      </w:r>
+      <w:r>
+        <w:rPr>
+          <w:rFonts w:ascii="Cascadia Code" w:hAnsi="Cascadia Code"/>
+          <w:sz w:val="28"/>
+          <w:szCs w:val="28"/>
+        </w:rPr>
+        <w:t>/</w:t>
+      </w:r>
+      <w:r>
+        <w:rPr>
+          <w:rFonts w:ascii="Cascadia Code" w:hAnsi="Cascadia Code"/>
+          <w:sz w:val="28"/>
+          <w:szCs w:val="28"/>
+        </w:rPr>
+        <w:t>read/?userid,?notificationid</w:t>
       </w:r>
     </w:p>
     <w:p>
@@ -2760,73 +3164,7 @@
           <w:sz w:val="28"/>
           <w:szCs w:val="28"/>
         </w:rPr>
-        <w:t>POST sikeressége</w:t>
-      </w:r>
-    </w:p>
-    <w:p>
-      <w:pPr>
-        <w:pStyle w:val="ListParagraph"/>
-        <w:numPr>
-          <w:ilvl w:val="1"/>
-          <w:numId w:val="1"/>
-        </w:numPr>
-        <w:spacing w:after="120"/>
-        <w:rPr>
-          <w:rFonts w:ascii="Nunito" w:hAnsi="Nunito"/>
-          <w:bCs/>
-          <w:sz w:val="28"/>
-          <w:szCs w:val="28"/>
-        </w:rPr>
-      </w:pPr>
-      <w:r>
-        <w:rPr>
-          <w:rFonts w:ascii="Nunito" w:hAnsi="Nunito"/>
-          <w:bCs/>
-          <w:sz w:val="28"/>
-          <w:szCs w:val="28"/>
-        </w:rPr>
-        <w:t>DELETE</w:t>
-      </w:r>
-      <w:r>
-        <w:rPr>
-          <w:rFonts w:ascii="Nunito" w:hAnsi="Nunito"/>
-          <w:bCs/>
-          <w:sz w:val="28"/>
-          <w:szCs w:val="28"/>
-        </w:rPr>
-        <w:t xml:space="preserve"> </w:t>
-      </w:r>
-      <w:r>
-        <w:rPr>
-          <w:rFonts w:ascii="Cascadia Code" w:hAnsi="Cascadia Code"/>
-          <w:sz w:val="28"/>
-          <w:szCs w:val="28"/>
-        </w:rPr>
-        <w:t>/api/</w:t>
-      </w:r>
-      <w:r>
-        <w:rPr>
-          <w:rFonts w:ascii="Cascadia Code" w:hAnsi="Cascadia Code"/>
-          <w:sz w:val="28"/>
-          <w:szCs w:val="28"/>
-        </w:rPr>
-        <w:t>notification</w:t>
-      </w:r>
-      <w:r>
-        <w:rPr>
-          <w:rFonts w:ascii="Cascadia Code" w:hAnsi="Cascadia Code"/>
-          <w:sz w:val="28"/>
-          <w:szCs w:val="28"/>
-        </w:rPr>
-        <w:t>/</w:t>
-      </w:r>
-      <w:r>
-        <w:rPr>
-          <w:rFonts w:ascii="Cascadia Code" w:hAnsi="Cascadia Code"/>
-          <w:sz w:val="28"/>
-          <w:szCs w:val="28"/>
-        </w:rPr>
-        <w:t>read/?userid,?notificationid</w:t>
+        <w:t>Bemenet: felhasználó azonosítója, értesítés azonosítója</w:t>
       </w:r>
     </w:p>
     <w:p>
@@ -2851,15 +3189,25 @@
           <w:sz w:val="28"/>
           <w:szCs w:val="28"/>
         </w:rPr>
-        <w:lastRenderedPageBreak/>
-        <w:t>Bemenet: felhasználó azonosítója, értesítés azonosítója</w:t>
-      </w:r>
-    </w:p>
-    <w:p>
-      <w:pPr>
-        <w:pStyle w:val="ListParagraph"/>
-        <w:numPr>
-          <w:ilvl w:val="2"/>
+        <w:t>DELETE sikeressége</w:t>
+      </w:r>
+    </w:p>
+    <w:p>
+      <w:pPr>
+        <w:spacing w:after="120"/>
+        <w:contextualSpacing/>
+        <w:rPr>
+          <w:rFonts w:ascii="Nunito" w:hAnsi="Nunito"/>
+          <w:sz w:val="28"/>
+          <w:szCs w:val="28"/>
+        </w:rPr>
+      </w:pPr>
+    </w:p>
+    <w:p>
+      <w:pPr>
+        <w:pStyle w:val="ListParagraph"/>
+        <w:numPr>
+          <w:ilvl w:val="0"/>
           <w:numId w:val="1"/>
         </w:numPr>
         <w:spacing w:after="120"/>
@@ -2874,47 +3222,13 @@
       <w:r>
         <w:rPr>
           <w:rFonts w:ascii="Nunito" w:hAnsi="Nunito"/>
-          <w:sz w:val="28"/>
-          <w:szCs w:val="28"/>
-        </w:rPr>
-        <w:t>DELETE</w:t>
-      </w:r>
-      <w:r>
-        <w:rPr>
-          <w:rFonts w:ascii="Nunito" w:hAnsi="Nunito"/>
-          <w:sz w:val="28"/>
-          <w:szCs w:val="28"/>
-        </w:rPr>
-        <w:t xml:space="preserve"> sikeressége</w:t>
-      </w:r>
-    </w:p>
-    <w:p>
-      <w:pPr>
-        <w:spacing w:after="120"/>
-        <w:contextualSpacing/>
-        <w:rPr>
-          <w:rFonts w:ascii="Nunito" w:hAnsi="Nunito"/>
-          <w:sz w:val="28"/>
-          <w:szCs w:val="28"/>
-        </w:rPr>
-      </w:pPr>
-    </w:p>
-    <w:p>
-      <w:pPr>
-        <w:pStyle w:val="ListParagraph"/>
-        <w:numPr>
-          <w:ilvl w:val="0"/>
-          <w:numId w:val="1"/>
-        </w:numPr>
-        <w:spacing w:after="120"/>
-        <w:rPr>
-          <w:rFonts w:ascii="Nunito" w:hAnsi="Nunito"/>
           <w:b/>
           <w:bCs/>
           <w:sz w:val="28"/>
           <w:szCs w:val="28"/>
         </w:rPr>
-      </w:pPr>
+        <w:t>Egyéb admin</w:t>
+      </w:r>
       <w:r>
         <w:rPr>
           <w:rFonts w:ascii="Nunito" w:hAnsi="Nunito"/>
@@ -2923,16 +3237,6 @@
           <w:sz w:val="28"/>
           <w:szCs w:val="28"/>
         </w:rPr>
-        <w:t>Egyéb admin</w:t>
-      </w:r>
-      <w:r>
-        <w:rPr>
-          <w:rFonts w:ascii="Nunito" w:hAnsi="Nunito"/>
-          <w:b/>
-          <w:bCs/>
-          <w:sz w:val="28"/>
-          <w:szCs w:val="28"/>
-        </w:rPr>
         <w:t xml:space="preserve"> API-ok</w:t>
       </w:r>
     </w:p>
@@ -3228,6 +3532,7 @@
           <w:sz w:val="28"/>
           <w:szCs w:val="28"/>
         </w:rPr>
+        <w:lastRenderedPageBreak/>
         <w:t>Kimenet: DELETE sikeressége</w:t>
       </w:r>
     </w:p>
